--- a/Requisitos/requisitos nao-funcionais/ES2N-Requisitos Não Funcionais - 2.docx
+++ b/Requisitos/requisitos nao-funcionais/ES2N-Requisitos Não Funcionais - 2.docx
@@ -1,6 +1,6 @@
 
 <file path=word/document.xml><?xml version="1.0" encoding="utf-8"?>
-<w:document xmlns:o="urn:schemas-microsoft-com:office:office" xmlns:r="http://schemas.openxmlformats.org/officeDocument/2006/relationships" xmlns:v="urn:schemas-microsoft-com:vml" xmlns:w="http://schemas.openxmlformats.org/wordprocessingml/2006/main" xmlns:w10="urn:schemas-microsoft-com:office:word" xmlns:wp="http://schemas.openxmlformats.org/drawingml/2006/wordprocessingDrawing" xmlns:wps="http://schemas.microsoft.com/office/word/2010/wordprocessingShape" xmlns:wpg="http://schemas.microsoft.com/office/word/2010/wordprocessingGroup" xmlns:mc="http://schemas.openxmlformats.org/markup-compatibility/2006" xmlns:wp14="http://schemas.microsoft.com/office/word/2010/wordprocessingDrawing" xmlns:w14="http://schemas.microsoft.com/office/word/2010/wordml" mc:Ignorable="w14 wp14">
+<w:document xmlns:wpc="http://schemas.microsoft.com/office/word/2010/wordprocessingCanvas" xmlns:cx="http://schemas.microsoft.com/office/drawing/2014/chartex" xmlns:cx1="http://schemas.microsoft.com/office/drawing/2015/9/8/chartex" xmlns:cx2="http://schemas.microsoft.com/office/drawing/2015/10/21/chartex" xmlns:cx3="http://schemas.microsoft.com/office/drawing/2016/5/9/chartex" xmlns:cx4="http://schemas.microsoft.com/office/drawing/2016/5/10/chartex" xmlns:cx5="http://schemas.microsoft.com/office/drawing/2016/5/11/chartex" xmlns:cx6="http://schemas.microsoft.com/office/drawing/2016/5/12/chartex" xmlns:cx7="http://schemas.microsoft.com/office/drawing/2016/5/13/chartex" xmlns:cx8="http://schemas.microsoft.com/office/drawing/2016/5/14/chartex" xmlns:mc="http://schemas.openxmlformats.org/markup-compatibility/2006" xmlns:aink="http://schemas.microsoft.com/office/drawing/2016/ink" xmlns:am3d="http://schemas.microsoft.com/office/drawing/2017/model3d" xmlns:o="urn:schemas-microsoft-com:office:office" xmlns:r="http://schemas.openxmlformats.org/officeDocument/2006/relationships" xmlns:m="http://schemas.openxmlformats.org/officeDocument/2006/math" xmlns:v="urn:schemas-microsoft-com:vml" xmlns:wp14="http://schemas.microsoft.com/office/word/2010/wordprocessingDrawing" xmlns:wp="http://schemas.openxmlformats.org/drawingml/2006/wordprocessingDrawing" xmlns:w10="urn:schemas-microsoft-com:office:word" xmlns:w="http://schemas.openxmlformats.org/wordprocessingml/2006/main" xmlns:w14="http://schemas.microsoft.com/office/word/2010/wordml" xmlns:w15="http://schemas.microsoft.com/office/word/2012/wordml" xmlns:w16cex="http://schemas.microsoft.com/office/word/2018/wordml/cex" xmlns:w16cid="http://schemas.microsoft.com/office/word/2016/wordml/cid" xmlns:w16="http://schemas.microsoft.com/office/word/2018/wordml" xmlns:w16sdtdh="http://schemas.microsoft.com/office/word/2020/wordml/sdtdatahash" xmlns:w16se="http://schemas.microsoft.com/office/word/2015/wordml/symex" xmlns:wpg="http://schemas.microsoft.com/office/word/2010/wordprocessingGroup" xmlns:wpi="http://schemas.microsoft.com/office/word/2010/wordprocessingInk" xmlns:wne="http://schemas.microsoft.com/office/word/2006/wordml" xmlns:wps="http://schemas.microsoft.com/office/word/2010/wordprocessingShape" mc:Ignorable="w14 w15 w16se w16cid w16 w16cex w16sdtdh wp14">
   <w:body>
     <w:p>
       <w:pPr>
@@ -8,7 +8,6 @@
         <w:jc w:val="center"/>
         <w:rPr>
           <w:rFonts w:ascii="Arial" w:hAnsi="Arial" w:cs="Arial"/>
-          <w:b/>
           <w:b/>
           <w:bCs/>
           <w:sz w:val="28"/>
@@ -32,86 +31,25 @@
         <w:rPr>
           <w:rFonts w:ascii="Arial" w:hAnsi="Arial" w:cs="Arial"/>
           <w:b/>
+          <w:bCs/>
+          <w:sz w:val="28"/>
+          <w:szCs w:val="28"/>
+        </w:rPr>
+      </w:pPr>
+    </w:p>
+    <w:p>
+      <w:pPr>
+        <w:pStyle w:val="Cabealho"/>
+      </w:pPr>
+      <w:r>
+        <w:rPr>
+          <w:rFonts w:ascii="Arial" w:hAnsi="Arial" w:cs="Arial"/>
           <w:b/>
           <w:bCs/>
           <w:sz w:val="28"/>
           <w:szCs w:val="28"/>
         </w:rPr>
-      </w:pPr>
-      <w:r>
-        <w:rPr>
-          <w:rFonts w:cs="Arial" w:ascii="Arial" w:hAnsi="Arial"/>
-          <w:b/>
-          <w:bCs/>
-          <w:sz w:val="28"/>
-          <w:szCs w:val="28"/>
-        </w:rPr>
-      </w:r>
-    </w:p>
-    <w:p>
-      <w:pPr>
-        <w:pStyle w:val="Cabealho"/>
-        <w:rPr/>
-      </w:pPr>
-      <w:r>
-        <w:rPr>
-          <w:rFonts w:cs="Arial" w:ascii="Arial" w:hAnsi="Arial"/>
-          <w:b/>
-          <w:bCs/>
-          <w:sz w:val="28"/>
-          <w:szCs w:val="28"/>
-        </w:rPr>
-        <w:t xml:space="preserve">Data: </w:t>
-      </w:r>
-      <w:r>
-        <w:rPr>
-          <w:rFonts w:cs="Arial" w:ascii="Arial" w:hAnsi="Arial"/>
-          <w:b/>
-          <w:bCs/>
-          <w:sz w:val="28"/>
-          <w:szCs w:val="28"/>
-        </w:rPr>
-        <w:t>25</w:t>
-      </w:r>
-      <w:r>
-        <w:rPr>
-          <w:rFonts w:cs="Arial" w:ascii="Arial" w:hAnsi="Arial"/>
-          <w:b/>
-          <w:bCs/>
-          <w:sz w:val="28"/>
-          <w:szCs w:val="28"/>
-        </w:rPr>
-        <w:t>/</w:t>
-      </w:r>
-      <w:r>
-        <w:rPr>
-          <w:rFonts w:cs="Arial" w:ascii="Arial" w:hAnsi="Arial"/>
-          <w:b/>
-          <w:bCs/>
-          <w:sz w:val="28"/>
-          <w:szCs w:val="28"/>
-        </w:rPr>
-        <w:t>08</w:t>
-      </w:r>
-      <w:r>
-        <w:rPr>
-          <w:rFonts w:cs="Arial" w:ascii="Arial" w:hAnsi="Arial"/>
-          <w:b/>
-          <w:bCs/>
-          <w:sz w:val="28"/>
-          <w:szCs w:val="28"/>
-        </w:rPr>
-        <w:t>/</w:t>
-      </w:r>
-      <w:r>
-        <w:rPr>
-          <w:rFonts w:cs="Arial" w:ascii="Arial" w:hAnsi="Arial"/>
-          <w:b/>
-          <w:bCs/>
-          <w:sz w:val="28"/>
-          <w:szCs w:val="28"/>
-        </w:rPr>
-        <w:t>2021</w:t>
+        <w:t>Data: 25/08/2021</w:t>
       </w:r>
     </w:p>
     <w:p>
@@ -120,91 +58,44 @@
         <w:rPr>
           <w:rFonts w:ascii="Arial" w:hAnsi="Arial" w:cs="Arial"/>
           <w:b/>
-          <w:b/>
           <w:bCs/>
           <w:sz w:val="28"/>
           <w:szCs w:val="28"/>
         </w:rPr>
       </w:pPr>
-      <w:r>
-        <w:rPr>
-          <w:rFonts w:cs="Arial" w:ascii="Arial" w:hAnsi="Arial"/>
-          <w:b/>
-          <w:bCs/>
-          <w:sz w:val="28"/>
-          <w:szCs w:val="28"/>
-        </w:rPr>
-      </w:r>
     </w:p>
     <w:p>
       <w:pPr>
-        <w:pStyle w:val="Cabealho"/>
+        <w:spacing w:line="360" w:lineRule="auto"/>
+        <w:ind w:firstLine="709"/>
+        <w:jc w:val="both"/>
         <w:rPr>
           <w:rFonts w:ascii="Arial" w:hAnsi="Arial" w:cs="Arial"/>
-          <w:b/>
-          <w:b/>
-          <w:bCs/>
-          <w:sz w:val="28"/>
-          <w:szCs w:val="28"/>
+          <w:color w:val="000000"/>
         </w:rPr>
       </w:pPr>
       <w:r>
         <w:rPr>
-          <w:rFonts w:cs="Arial" w:ascii="Arial" w:hAnsi="Arial"/>
-          <w:b/>
-          <w:bCs/>
-          <w:sz w:val="28"/>
-          <w:szCs w:val="28"/>
-        </w:rPr>
-      </w:r>
-    </w:p>
-    <w:p>
-      <w:pPr>
-        <w:pStyle w:val="Normal"/>
-        <w:spacing w:lineRule="auto" w:line="360"/>
-        <w:ind w:left="0" w:right="0" w:firstLine="709"/>
-        <w:jc w:val="both"/>
-        <w:rPr>
           <w:rFonts w:ascii="Arial" w:hAnsi="Arial" w:cs="Arial"/>
           <w:color w:val="000000"/>
-          <w:sz w:val="24"/>
-          <w:szCs w:val="24"/>
-        </w:rPr>
-      </w:pPr>
-      <w:r>
-        <w:rPr>
-          <w:rFonts w:cs="Arial" w:ascii="Arial" w:hAnsi="Arial"/>
-          <w:color w:val="000000"/>
-          <w:sz w:val="24"/>
-          <w:szCs w:val="24"/>
         </w:rPr>
         <w:t>Os requisitos não-funcionais estão relacionados às restrições da aplicação, de seus serviços ou funções (PRESSMAN, 2011). Estão relacionados às propriedades do sistema e ao ambiente em que ele atua.</w:t>
       </w:r>
     </w:p>
     <w:p>
       <w:pPr>
-        <w:pStyle w:val="Normal"/>
-        <w:spacing w:lineRule="auto" w:line="360"/>
-        <w:ind w:left="0" w:right="0" w:firstLine="709"/>
+        <w:spacing w:line="360" w:lineRule="auto"/>
+        <w:ind w:firstLine="709"/>
         <w:jc w:val="both"/>
         <w:rPr>
           <w:rFonts w:ascii="Arial" w:hAnsi="Arial" w:cs="Arial"/>
-          <w:b w:val="false"/>
-          <w:b w:val="false"/>
-          <w:bCs w:val="false"/>
           <w:color w:val="000000"/>
-          <w:sz w:val="24"/>
-          <w:szCs w:val="24"/>
         </w:rPr>
       </w:pPr>
       <w:r>
         <w:rPr>
-          <w:rFonts w:cs="Arial" w:ascii="Arial" w:hAnsi="Arial"/>
-          <w:b w:val="false"/>
-          <w:bCs w:val="false"/>
+          <w:rFonts w:ascii="Arial" w:hAnsi="Arial" w:cs="Arial"/>
           <w:color w:val="000000"/>
-          <w:sz w:val="24"/>
-          <w:szCs w:val="24"/>
         </w:rPr>
         <w:t>São aqueles que não dizem respeito, diretamente às funções específicas fornecidas pelo sistema. Eles estão relacionados a propriedades como confiabilidade, tempo de resposta, segurança e espaço em disco.</w:t>
       </w:r>
@@ -218,40 +109,32 @@
           <w:szCs w:val="28"/>
         </w:rPr>
       </w:pPr>
-      <w:r>
-        <w:rPr>
-          <w:rFonts w:cs="Arial" w:ascii="Arial" w:hAnsi="Arial"/>
-          <w:sz w:val="28"/>
-          <w:szCs w:val="28"/>
-        </w:rPr>
-      </w:r>
     </w:p>
     <w:tbl>
       <w:tblPr>
         <w:tblStyle w:val="Tabelacomgrade"/>
-        <w:tblW w:w="9301" w:type="dxa"/>
-        <w:jc w:val="left"/>
-        <w:tblInd w:w="0" w:type="dxa"/>
-        <w:tblCellMar>
-          <w:top w:w="0" w:type="dxa"/>
-          <w:left w:w="108" w:type="dxa"/>
-          <w:bottom w:w="0" w:type="dxa"/>
-          <w:right w:w="108" w:type="dxa"/>
-        </w:tblCellMar>
-        <w:tblLook w:firstRow="1" w:noVBand="1" w:lastRow="0" w:firstColumn="1" w:lastColumn="0" w:noHBand="0" w:val="04a0"/>
+        <w:tblW w:w="8794" w:type="dxa"/>
+        <w:tblLook w:val="04A0" w:firstRow="1" w:lastRow="0" w:firstColumn="1" w:lastColumn="0" w:noHBand="0" w:noVBand="1"/>
       </w:tblPr>
       <w:tblGrid>
         <w:gridCol w:w="1388"/>
-        <w:gridCol w:w="2364"/>
+        <w:gridCol w:w="1857"/>
         <w:gridCol w:w="5549"/>
       </w:tblGrid>
       <w:tr>
-        <w:trPr/>
+        <w:trPr>
+          <w:trHeight w:val="374"/>
+        </w:trPr>
         <w:tc>
           <w:tcPr>
             <w:tcW w:w="1388" w:type="dxa"/>
-            <w:tcBorders/>
-            <w:shd w:fill="auto" w:val="clear"/>
+            <w:tcBorders>
+              <w:top w:val="single" w:sz="4" w:space="0" w:color="auto"/>
+              <w:left w:val="single" w:sz="4" w:space="0" w:color="auto"/>
+              <w:bottom w:val="single" w:sz="4" w:space="0" w:color="auto"/>
+              <w:right w:val="single" w:sz="4" w:space="0" w:color="auto"/>
+            </w:tcBorders>
+            <w:hideMark/>
           </w:tcPr>
           <w:p>
             <w:pPr>
@@ -264,7 +147,7 @@
             </w:pPr>
             <w:r>
               <w:rPr>
-                <w:rFonts w:cs="Arial" w:ascii="Arial" w:hAnsi="Arial"/>
+                <w:rFonts w:ascii="Arial" w:hAnsi="Arial" w:cs="Arial"/>
                 <w:sz w:val="28"/>
                 <w:szCs w:val="28"/>
               </w:rPr>
@@ -274,9 +157,14 @@
         </w:tc>
         <w:tc>
           <w:tcPr>
-            <w:tcW w:w="2364" w:type="dxa"/>
-            <w:tcBorders/>
-            <w:shd w:fill="auto" w:val="clear"/>
+            <w:tcW w:w="1857" w:type="dxa"/>
+            <w:tcBorders>
+              <w:top w:val="single" w:sz="4" w:space="0" w:color="auto"/>
+              <w:left w:val="single" w:sz="4" w:space="0" w:color="auto"/>
+              <w:bottom w:val="single" w:sz="4" w:space="0" w:color="auto"/>
+              <w:right w:val="single" w:sz="4" w:space="0" w:color="auto"/>
+            </w:tcBorders>
+            <w:hideMark/>
           </w:tcPr>
           <w:p>
             <w:pPr>
@@ -289,7 +177,7 @@
             </w:pPr>
             <w:r>
               <w:rPr>
-                <w:rFonts w:cs="Arial" w:ascii="Arial" w:hAnsi="Arial"/>
+                <w:rFonts w:ascii="Arial" w:hAnsi="Arial" w:cs="Arial"/>
                 <w:sz w:val="28"/>
                 <w:szCs w:val="28"/>
               </w:rPr>
@@ -300,8 +188,13 @@
         <w:tc>
           <w:tcPr>
             <w:tcW w:w="5549" w:type="dxa"/>
-            <w:tcBorders/>
-            <w:shd w:fill="auto" w:val="clear"/>
+            <w:tcBorders>
+              <w:top w:val="single" w:sz="4" w:space="0" w:color="auto"/>
+              <w:left w:val="single" w:sz="4" w:space="0" w:color="auto"/>
+              <w:bottom w:val="single" w:sz="4" w:space="0" w:color="auto"/>
+              <w:right w:val="single" w:sz="4" w:space="0" w:color="auto"/>
+            </w:tcBorders>
+            <w:hideMark/>
           </w:tcPr>
           <w:p>
             <w:pPr>
@@ -314,7 +207,7 @@
             </w:pPr>
             <w:r>
               <w:rPr>
-                <w:rFonts w:cs="Arial" w:ascii="Arial" w:hAnsi="Arial"/>
+                <w:rFonts w:ascii="Arial" w:hAnsi="Arial" w:cs="Arial"/>
                 <w:sz w:val="28"/>
                 <w:szCs w:val="28"/>
               </w:rPr>
@@ -324,22 +217,25 @@
         </w:tc>
       </w:tr>
       <w:tr>
-        <w:trPr/>
         <w:tc>
           <w:tcPr>
             <w:tcW w:w="1388" w:type="dxa"/>
-            <w:tcBorders/>
-            <w:shd w:fill="auto" w:val="clear"/>
+            <w:tcBorders>
+              <w:top w:val="single" w:sz="4" w:space="0" w:color="auto"/>
+              <w:left w:val="single" w:sz="4" w:space="0" w:color="auto"/>
+              <w:bottom w:val="single" w:sz="4" w:space="0" w:color="auto"/>
+              <w:right w:val="single" w:sz="4" w:space="0" w:color="auto"/>
+            </w:tcBorders>
+            <w:hideMark/>
           </w:tcPr>
           <w:p>
             <w:pPr>
               <w:pStyle w:val="Cabealho"/>
-              <w:spacing w:lineRule="auto" w:line="360"/>
-              <w:rPr/>
-            </w:pPr>
-            <w:r>
-              <w:rPr>
-                <w:rFonts w:cs="Arial" w:ascii="Arial" w:hAnsi="Arial"/>
+              <w:spacing w:line="360" w:lineRule="auto"/>
+            </w:pPr>
+            <w:r>
+              <w:rPr>
+                <w:rFonts w:ascii="Arial" w:hAnsi="Arial" w:cs="Arial"/>
                 <w:sz w:val="28"/>
                 <w:szCs w:val="28"/>
               </w:rPr>
@@ -349,14 +245,18 @@
         </w:tc>
         <w:tc>
           <w:tcPr>
-            <w:tcW w:w="2364" w:type="dxa"/>
-            <w:tcBorders/>
-            <w:shd w:fill="auto" w:val="clear"/>
-          </w:tcPr>
-          <w:p>
-            <w:pPr>
-              <w:pStyle w:val="Normal"/>
-              <w:spacing w:lineRule="auto" w:line="360"/>
+            <w:tcW w:w="1857" w:type="dxa"/>
+            <w:tcBorders>
+              <w:top w:val="single" w:sz="4" w:space="0" w:color="auto"/>
+              <w:left w:val="single" w:sz="4" w:space="0" w:color="auto"/>
+              <w:bottom w:val="single" w:sz="4" w:space="0" w:color="auto"/>
+              <w:right w:val="single" w:sz="4" w:space="0" w:color="auto"/>
+            </w:tcBorders>
+            <w:hideMark/>
+          </w:tcPr>
+          <w:p>
+            <w:pPr>
+              <w:spacing w:line="360" w:lineRule="auto"/>
               <w:jc w:val="both"/>
               <w:rPr>
                 <w:rFonts w:ascii="Arial" w:hAnsi="Arial"/>
@@ -365,27 +265,28 @@
             </w:pPr>
             <w:r>
               <w:rPr>
-                <w:rFonts w:cs="Arial" w:ascii="Arial" w:hAnsi="Arial"/>
+                <w:rFonts w:ascii="Arial" w:hAnsi="Arial" w:cs="Arial"/>
                 <w:b/>
                 <w:color w:val="000000"/>
-                <w:sz w:val="24"/>
-                <w:szCs w:val="24"/>
-              </w:rPr>
-              <w:t>Cadastro</w:t>
+              </w:rPr>
+              <w:t>Segurança</w:t>
             </w:r>
           </w:p>
         </w:tc>
         <w:tc>
           <w:tcPr>
             <w:tcW w:w="5549" w:type="dxa"/>
-            <w:tcBorders/>
-            <w:shd w:fill="auto" w:val="clear"/>
-          </w:tcPr>
-          <w:p>
-            <w:pPr>
-              <w:pStyle w:val="Normal"/>
-              <w:spacing w:lineRule="auto" w:line="360"/>
-              <w:ind w:right="0" w:hanging="0"/>
+            <w:tcBorders>
+              <w:top w:val="single" w:sz="4" w:space="0" w:color="auto"/>
+              <w:left w:val="single" w:sz="4" w:space="0" w:color="auto"/>
+              <w:bottom w:val="single" w:sz="4" w:space="0" w:color="auto"/>
+              <w:right w:val="single" w:sz="4" w:space="0" w:color="auto"/>
+            </w:tcBorders>
+            <w:hideMark/>
+          </w:tcPr>
+          <w:p>
+            <w:pPr>
+              <w:spacing w:line="360" w:lineRule="auto"/>
               <w:jc w:val="both"/>
               <w:rPr>
                 <w:rFonts w:ascii="Arial" w:hAnsi="Arial"/>
@@ -394,73 +295,30 @@
             </w:pPr>
             <w:r>
               <w:rPr>
-                <w:rFonts w:cs="Arial" w:ascii="Arial" w:hAnsi="Arial"/>
-                <w:color w:val="000000"/>
-                <w:sz w:val="24"/>
-                <w:szCs w:val="24"/>
-              </w:rPr>
-              <w:t xml:space="preserve">O cadastro </w:t>
-            </w:r>
-            <w:r>
-              <w:rPr>
-                <w:rFonts w:cs="Arial" w:ascii="Arial" w:hAnsi="Arial"/>
-                <w:color w:val="000000"/>
-                <w:sz w:val="24"/>
-                <w:szCs w:val="24"/>
-              </w:rPr>
-              <w:t xml:space="preserve">tem a função de alimentar o banco de dados com as </w:t>
-            </w:r>
-            <w:r>
-              <w:rPr>
-                <w:rFonts w:cs="Arial" w:ascii="Arial" w:hAnsi="Arial"/>
-                <w:color w:val="000000"/>
-                <w:sz w:val="24"/>
-                <w:szCs w:val="24"/>
-              </w:rPr>
-              <w:t xml:space="preserve">informações </w:t>
-            </w:r>
-            <w:r>
-              <w:rPr>
-                <w:rFonts w:cs="Arial" w:ascii="Arial" w:hAnsi="Arial"/>
-                <w:color w:val="000000"/>
-                <w:sz w:val="24"/>
-                <w:szCs w:val="24"/>
-              </w:rPr>
-              <w:t xml:space="preserve">dos </w:t>
-            </w:r>
-            <w:r>
-              <w:rPr>
-                <w:rFonts w:cs="Arial" w:ascii="Arial" w:hAnsi="Arial"/>
-                <w:color w:val="000000"/>
-                <w:sz w:val="24"/>
-                <w:szCs w:val="24"/>
-              </w:rPr>
-              <w:t>usuários e empresas parceiras,</w:t>
-            </w:r>
-            <w:r>
-              <w:rPr>
-                <w:rFonts w:cs="Arial" w:ascii="Arial" w:hAnsi="Arial"/>
-                <w:color w:val="000000"/>
-                <w:sz w:val="24"/>
-                <w:szCs w:val="24"/>
-              </w:rPr>
-              <w:t xml:space="preserve"> cadastrando e/ou validando os acessos na aplicação e tornando possível o gerenciamento das áreas de atuação para cada função do sistema. </w:t>
+                <w:rFonts w:ascii="Arial" w:hAnsi="Arial" w:cs="Arial"/>
+                <w:color w:val="000000"/>
+              </w:rPr>
+              <w:t xml:space="preserve">O cadastro tem a função de alimentar o banco de dados com as informações dos usuários e empresas parceiras, cadastrando e/ou validando os acessos na aplicação e tornando possível o gerenciamento das áreas de atuação para cada função do sistema. </w:t>
             </w:r>
           </w:p>
         </w:tc>
       </w:tr>
       <w:tr>
-        <w:trPr/>
         <w:tc>
           <w:tcPr>
             <w:tcW w:w="1388" w:type="dxa"/>
-            <w:tcBorders/>
-            <w:shd w:fill="auto" w:val="clear"/>
+            <w:tcBorders>
+              <w:top w:val="single" w:sz="4" w:space="0" w:color="auto"/>
+              <w:left w:val="single" w:sz="4" w:space="0" w:color="auto"/>
+              <w:bottom w:val="single" w:sz="4" w:space="0" w:color="auto"/>
+              <w:right w:val="single" w:sz="4" w:space="0" w:color="auto"/>
+            </w:tcBorders>
+            <w:hideMark/>
           </w:tcPr>
           <w:p>
             <w:pPr>
               <w:pStyle w:val="Cabealho"/>
-              <w:spacing w:lineRule="auto" w:line="360"/>
+              <w:spacing w:line="360" w:lineRule="auto"/>
               <w:rPr>
                 <w:rFonts w:ascii="Arial" w:hAnsi="Arial" w:cs="Arial"/>
                 <w:sz w:val="28"/>
@@ -469,7 +327,7 @@
             </w:pPr>
             <w:r>
               <w:rPr>
-                <w:rFonts w:cs="Arial" w:ascii="Arial" w:hAnsi="Arial"/>
+                <w:rFonts w:ascii="Arial" w:hAnsi="Arial" w:cs="Arial"/>
                 <w:sz w:val="28"/>
                 <w:szCs w:val="28"/>
               </w:rPr>
@@ -479,83 +337,74 @@
         </w:tc>
         <w:tc>
           <w:tcPr>
-            <w:tcW w:w="2364" w:type="dxa"/>
-            <w:tcBorders/>
-            <w:shd w:fill="auto" w:val="clear"/>
-          </w:tcPr>
-          <w:p>
-            <w:pPr>
-              <w:pStyle w:val="Normal"/>
-              <w:spacing w:lineRule="auto" w:line="360"/>
-              <w:ind w:left="0" w:right="0" w:hanging="0"/>
-              <w:jc w:val="left"/>
+            <w:tcW w:w="1857" w:type="dxa"/>
+            <w:tcBorders>
+              <w:top w:val="single" w:sz="4" w:space="0" w:color="auto"/>
+              <w:left w:val="single" w:sz="4" w:space="0" w:color="auto"/>
+              <w:bottom w:val="single" w:sz="4" w:space="0" w:color="auto"/>
+              <w:right w:val="single" w:sz="4" w:space="0" w:color="auto"/>
+            </w:tcBorders>
+            <w:hideMark/>
+          </w:tcPr>
+          <w:p>
+            <w:pPr>
+              <w:spacing w:line="360" w:lineRule="auto"/>
               <w:rPr>
                 <w:rFonts w:ascii="Arial" w:hAnsi="Arial"/>
                 <w:color w:val="000000"/>
-                <w:sz w:val="24"/>
-                <w:szCs w:val="24"/>
-              </w:rPr>
-            </w:pPr>
-            <w:r>
-              <w:rPr>
-                <w:rFonts w:cs="Arial" w:ascii="Arial" w:hAnsi="Arial"/>
+              </w:rPr>
+            </w:pPr>
+            <w:r>
+              <w:rPr>
+                <w:rFonts w:ascii="Arial" w:hAnsi="Arial" w:cs="Arial"/>
                 <w:b/>
                 <w:color w:val="000000"/>
-                <w:sz w:val="24"/>
-                <w:szCs w:val="24"/>
-              </w:rPr>
-              <w:t>Tempo de Resposta do Aplicativo</w:t>
+              </w:rPr>
+              <w:t>Desempenho</w:t>
             </w:r>
           </w:p>
         </w:tc>
         <w:tc>
           <w:tcPr>
             <w:tcW w:w="5549" w:type="dxa"/>
-            <w:tcBorders/>
-            <w:shd w:fill="auto" w:val="clear"/>
-          </w:tcPr>
-          <w:p>
-            <w:pPr>
-              <w:pStyle w:val="Normal"/>
-              <w:spacing w:lineRule="auto" w:line="360"/>
-              <w:ind w:right="0" w:hanging="0"/>
+            <w:tcBorders>
+              <w:top w:val="single" w:sz="4" w:space="0" w:color="auto"/>
+              <w:left w:val="single" w:sz="4" w:space="0" w:color="auto"/>
+              <w:bottom w:val="single" w:sz="4" w:space="0" w:color="auto"/>
+              <w:right w:val="single" w:sz="4" w:space="0" w:color="auto"/>
+            </w:tcBorders>
+            <w:hideMark/>
+          </w:tcPr>
+          <w:p>
+            <w:pPr>
+              <w:spacing w:line="360" w:lineRule="auto"/>
               <w:jc w:val="both"/>
               <w:rPr>
                 <w:rFonts w:ascii="Arial" w:hAnsi="Arial" w:cs="Arial"/>
                 <w:color w:val="000000"/>
-                <w:sz w:val="24"/>
-                <w:szCs w:val="24"/>
-              </w:rPr>
-            </w:pPr>
-            <w:r>
-              <w:rPr>
-                <w:rFonts w:cs="Arial" w:ascii="Arial" w:hAnsi="Arial"/>
-                <w:color w:val="000000"/>
-                <w:sz w:val="24"/>
-                <w:szCs w:val="24"/>
+              </w:rPr>
+            </w:pPr>
+            <w:r>
+              <w:rPr>
+                <w:rFonts w:ascii="Arial" w:hAnsi="Arial" w:cs="Arial"/>
+                <w:color w:val="000000"/>
               </w:rPr>
               <w:t>A comunicação com o sistema deverá ser instantânea. Cada requisição dentro do aplicativo representa uma busca direta no banco de dados.</w:t>
             </w:r>
           </w:p>
           <w:p>
             <w:pPr>
-              <w:pStyle w:val="Normal"/>
-              <w:spacing w:lineRule="auto" w:line="360"/>
-              <w:ind w:right="0" w:hanging="0"/>
+              <w:spacing w:line="360" w:lineRule="auto"/>
               <w:jc w:val="both"/>
               <w:rPr>
                 <w:rFonts w:ascii="Arial" w:hAnsi="Arial" w:cs="Arial"/>
                 <w:color w:val="000000"/>
-                <w:sz w:val="24"/>
-                <w:szCs w:val="24"/>
-              </w:rPr>
-            </w:pPr>
-            <w:r>
-              <w:rPr>
-                <w:rFonts w:cs="Arial" w:ascii="Arial" w:hAnsi="Arial"/>
-                <w:color w:val="000000"/>
-                <w:sz w:val="24"/>
-                <w:szCs w:val="24"/>
+              </w:rPr>
+            </w:pPr>
+            <w:r>
+              <w:rPr>
+                <w:rFonts w:ascii="Arial" w:hAnsi="Arial" w:cs="Arial"/>
+                <w:color w:val="000000"/>
               </w:rPr>
               <w:t>Timeout previsto: 60 segundos.</w:t>
             </w:r>
@@ -563,17 +412,21 @@
         </w:tc>
       </w:tr>
       <w:tr>
-        <w:trPr/>
         <w:tc>
           <w:tcPr>
             <w:tcW w:w="1388" w:type="dxa"/>
-            <w:tcBorders/>
-            <w:shd w:fill="auto" w:val="clear"/>
+            <w:tcBorders>
+              <w:top w:val="single" w:sz="4" w:space="0" w:color="auto"/>
+              <w:left w:val="single" w:sz="4" w:space="0" w:color="auto"/>
+              <w:bottom w:val="single" w:sz="4" w:space="0" w:color="auto"/>
+              <w:right w:val="single" w:sz="4" w:space="0" w:color="auto"/>
+            </w:tcBorders>
+            <w:hideMark/>
           </w:tcPr>
           <w:p>
             <w:pPr>
               <w:pStyle w:val="Cabealho"/>
-              <w:spacing w:lineRule="auto" w:line="360"/>
+              <w:spacing w:line="360" w:lineRule="auto"/>
               <w:rPr>
                 <w:rFonts w:ascii="Arial" w:hAnsi="Arial" w:cs="Arial"/>
                 <w:sz w:val="28"/>
@@ -582,87 +435,98 @@
             </w:pPr>
             <w:r>
               <w:rPr>
-                <w:rFonts w:cs="Arial" w:ascii="Arial" w:hAnsi="Arial"/>
+                <w:rFonts w:ascii="Arial" w:hAnsi="Arial" w:cs="Arial"/>
                 <w:sz w:val="28"/>
                 <w:szCs w:val="28"/>
               </w:rPr>
-              <w:t>RNF03</w:t>
-            </w:r>
-          </w:p>
-        </w:tc>
-        <w:tc>
-          <w:tcPr>
-            <w:tcW w:w="2364" w:type="dxa"/>
-            <w:tcBorders/>
-            <w:shd w:fill="auto" w:val="clear"/>
-          </w:tcPr>
-          <w:p>
-            <w:pPr>
-              <w:pStyle w:val="Normal"/>
-              <w:spacing w:lineRule="auto" w:line="360"/>
-              <w:ind w:left="0" w:right="0" w:hanging="0"/>
-              <w:rPr>
-                <w:rFonts w:ascii="Arial" w:hAnsi="Arial"/>
-                <w:color w:val="000000"/>
-              </w:rPr>
-            </w:pPr>
-            <w:r>
-              <w:rPr>
-                <w:rFonts w:cs="Arial" w:ascii="Arial" w:hAnsi="Arial"/>
-                <w:b/>
-                <w:color w:val="000000"/>
-                <w:sz w:val="24"/>
-                <w:szCs w:val="24"/>
-              </w:rPr>
-              <w:t xml:space="preserve">Software </w:t>
-            </w:r>
-            <w:r>
-              <w:rPr>
-                <w:rFonts w:cs="Arial" w:ascii="Arial" w:hAnsi="Arial"/>
-                <w:b/>
-                <w:color w:val="000000"/>
-                <w:sz w:val="24"/>
-                <w:szCs w:val="24"/>
-              </w:rPr>
-              <w:t>( a ser definido)</w:t>
-            </w:r>
-          </w:p>
-        </w:tc>
-        <w:tc>
-          <w:tcPr>
-            <w:tcW w:w="5549" w:type="dxa"/>
-            <w:tcBorders/>
-            <w:shd w:fill="auto" w:val="clear"/>
-          </w:tcPr>
-          <w:p>
-            <w:pPr>
-              <w:pStyle w:val="Cabealho"/>
-              <w:spacing w:lineRule="auto" w:line="360"/>
-              <w:jc w:val="both"/>
+              <w:t>RNF0</w:t>
+            </w:r>
+            <w:r>
               <w:rPr>
                 <w:rFonts w:ascii="Arial" w:hAnsi="Arial" w:cs="Arial"/>
                 <w:sz w:val="28"/>
                 <w:szCs w:val="28"/>
               </w:rPr>
-            </w:pPr>
-            <w:r>
-              <w:rPr/>
+              <w:t>3</w:t>
+            </w:r>
+          </w:p>
+        </w:tc>
+        <w:tc>
+          <w:tcPr>
+            <w:tcW w:w="1857" w:type="dxa"/>
+            <w:tcBorders>
+              <w:top w:val="single" w:sz="4" w:space="0" w:color="auto"/>
+              <w:left w:val="single" w:sz="4" w:space="0" w:color="auto"/>
+              <w:bottom w:val="single" w:sz="4" w:space="0" w:color="auto"/>
+              <w:right w:val="single" w:sz="4" w:space="0" w:color="auto"/>
+            </w:tcBorders>
+            <w:hideMark/>
+          </w:tcPr>
+          <w:p>
+            <w:pPr>
+              <w:spacing w:line="360" w:lineRule="auto"/>
+              <w:rPr>
+                <w:rFonts w:ascii="Arial" w:hAnsi="Arial" w:cs="Arial"/>
+                <w:b/>
+                <w:color w:val="000000"/>
+              </w:rPr>
+            </w:pPr>
+            <w:r>
+              <w:rPr>
+                <w:rFonts w:ascii="Arial" w:hAnsi="Arial" w:cs="Arial"/>
+                <w:b/>
+                <w:color w:val="000000"/>
+              </w:rPr>
+              <w:t>Operacional</w:t>
+            </w:r>
+          </w:p>
+        </w:tc>
+        <w:tc>
+          <w:tcPr>
+            <w:tcW w:w="5549" w:type="dxa"/>
+            <w:tcBorders>
+              <w:top w:val="single" w:sz="4" w:space="0" w:color="auto"/>
+              <w:left w:val="single" w:sz="4" w:space="0" w:color="auto"/>
+              <w:bottom w:val="single" w:sz="4" w:space="0" w:color="auto"/>
+              <w:right w:val="single" w:sz="4" w:space="0" w:color="auto"/>
+            </w:tcBorders>
+            <w:hideMark/>
+          </w:tcPr>
+          <w:p>
+            <w:pPr>
+              <w:spacing w:line="360" w:lineRule="auto"/>
+              <w:jc w:val="both"/>
+              <w:rPr>
+                <w:rFonts w:ascii="Arial" w:hAnsi="Arial"/>
+                <w:color w:val="000000"/>
+              </w:rPr>
+            </w:pPr>
+            <w:r>
+              <w:rPr>
+                <w:rFonts w:ascii="Arial" w:hAnsi="Arial" w:cs="Arial"/>
+                <w:color w:val="000000"/>
+              </w:rPr>
+              <w:t>A ideia inicial é fazer com que o aplicativo funcione no sistema Android.</w:t>
             </w:r>
           </w:p>
         </w:tc>
       </w:tr>
       <w:tr>
-        <w:trPr/>
         <w:tc>
           <w:tcPr>
             <w:tcW w:w="1388" w:type="dxa"/>
-            <w:tcBorders/>
-            <w:shd w:fill="auto" w:val="clear"/>
+            <w:tcBorders>
+              <w:top w:val="single" w:sz="4" w:space="0" w:color="auto"/>
+              <w:left w:val="single" w:sz="4" w:space="0" w:color="auto"/>
+              <w:bottom w:val="single" w:sz="4" w:space="0" w:color="auto"/>
+              <w:right w:val="single" w:sz="4" w:space="0" w:color="auto"/>
+            </w:tcBorders>
+            <w:hideMark/>
           </w:tcPr>
           <w:p>
             <w:pPr>
               <w:pStyle w:val="Cabealho"/>
-              <w:spacing w:lineRule="auto" w:line="360"/>
+              <w:spacing w:line="360" w:lineRule="auto"/>
               <w:rPr>
                 <w:rFonts w:ascii="Arial" w:hAnsi="Arial" w:cs="Arial"/>
                 <w:sz w:val="28"/>
@@ -671,87 +535,100 @@
             </w:pPr>
             <w:r>
               <w:rPr>
-                <w:rFonts w:cs="Arial" w:ascii="Arial" w:hAnsi="Arial"/>
+                <w:rFonts w:ascii="Arial" w:hAnsi="Arial" w:cs="Arial"/>
                 <w:sz w:val="28"/>
                 <w:szCs w:val="28"/>
               </w:rPr>
-              <w:t>RNF04</w:t>
-            </w:r>
-          </w:p>
-        </w:tc>
-        <w:tc>
-          <w:tcPr>
-            <w:tcW w:w="2364" w:type="dxa"/>
-            <w:tcBorders/>
-            <w:shd w:fill="auto" w:val="clear"/>
-          </w:tcPr>
-          <w:p>
-            <w:pPr>
-              <w:pStyle w:val="Normal"/>
-              <w:spacing w:lineRule="auto" w:line="360"/>
-              <w:ind w:left="0" w:right="0" w:hanging="0"/>
+              <w:t>RNF0</w:t>
+            </w:r>
+            <w:r>
+              <w:rPr>
+                <w:rFonts w:ascii="Arial" w:hAnsi="Arial" w:cs="Arial"/>
+                <w:sz w:val="28"/>
+                <w:szCs w:val="28"/>
+              </w:rPr>
+              <w:t>4</w:t>
+            </w:r>
+          </w:p>
+        </w:tc>
+        <w:tc>
+          <w:tcPr>
+            <w:tcW w:w="1857" w:type="dxa"/>
+            <w:tcBorders>
+              <w:top w:val="single" w:sz="4" w:space="0" w:color="auto"/>
+              <w:left w:val="single" w:sz="4" w:space="0" w:color="auto"/>
+              <w:bottom w:val="single" w:sz="4" w:space="0" w:color="auto"/>
+              <w:right w:val="single" w:sz="4" w:space="0" w:color="auto"/>
+            </w:tcBorders>
+            <w:hideMark/>
+          </w:tcPr>
+          <w:p>
+            <w:pPr>
+              <w:spacing w:line="360" w:lineRule="auto"/>
+              <w:jc w:val="both"/>
               <w:rPr>
                 <w:rFonts w:ascii="Arial" w:hAnsi="Arial" w:cs="Arial"/>
                 <w:b/>
+                <w:color w:val="000000"/>
+                <w:highlight w:val="yellow"/>
+              </w:rPr>
+            </w:pPr>
+            <w:r>
+              <w:rPr>
+                <w:rFonts w:ascii="Arial" w:hAnsi="Arial" w:cs="Arial"/>
                 <w:b/>
                 <w:color w:val="000000"/>
-                <w:sz w:val="24"/>
-                <w:szCs w:val="24"/>
-              </w:rPr>
-            </w:pPr>
-            <w:r>
-              <w:rPr>
-                <w:rFonts w:cs="Arial" w:ascii="Arial" w:hAnsi="Arial"/>
-                <w:b/>
-                <w:color w:val="000000"/>
-                <w:sz w:val="24"/>
-                <w:szCs w:val="24"/>
-              </w:rPr>
-              <w:t>Sistema Operacional</w:t>
+              </w:rPr>
+              <w:t>Usabilidade</w:t>
             </w:r>
           </w:p>
         </w:tc>
         <w:tc>
           <w:tcPr>
             <w:tcW w:w="5549" w:type="dxa"/>
-            <w:tcBorders/>
-            <w:shd w:fill="auto" w:val="clear"/>
-          </w:tcPr>
-          <w:p>
-            <w:pPr>
-              <w:pStyle w:val="Normal"/>
-              <w:spacing w:lineRule="auto" w:line="360"/>
-              <w:ind w:right="0" w:hanging="0"/>
+            <w:tcBorders>
+              <w:top w:val="single" w:sz="4" w:space="0" w:color="auto"/>
+              <w:left w:val="single" w:sz="4" w:space="0" w:color="auto"/>
+              <w:bottom w:val="single" w:sz="4" w:space="0" w:color="auto"/>
+              <w:right w:val="single" w:sz="4" w:space="0" w:color="auto"/>
+            </w:tcBorders>
+            <w:hideMark/>
+          </w:tcPr>
+          <w:p>
+            <w:pPr>
+              <w:spacing w:line="360" w:lineRule="auto"/>
               <w:jc w:val="both"/>
               <w:rPr>
-                <w:rFonts w:ascii="Arial" w:hAnsi="Arial"/>
-                <w:color w:val="000000"/>
-              </w:rPr>
-            </w:pPr>
-            <w:r>
-              <w:rPr>
-                <w:rFonts w:cs="Arial" w:ascii="Arial" w:hAnsi="Arial"/>
-                <w:color w:val="000000"/>
-                <w:sz w:val="24"/>
-                <w:szCs w:val="24"/>
-              </w:rPr>
-              <w:t>A ideia inicial é fazer com que o app funcione no android.</w:t>
+                <w:rFonts w:ascii="Arial" w:hAnsi="Arial" w:cs="Arial"/>
+                <w:color w:val="000000"/>
+              </w:rPr>
+            </w:pPr>
+            <w:r>
+              <w:rPr>
+                <w:rFonts w:ascii="Arial" w:hAnsi="Arial" w:cs="Arial"/>
+                <w:color w:val="000000"/>
+              </w:rPr>
+              <w:t>O aplicativo deverá possuir tutoriais de utilização para auxiliar os usuários.</w:t>
             </w:r>
           </w:p>
         </w:tc>
       </w:tr>
       <w:tr>
-        <w:trPr/>
         <w:tc>
           <w:tcPr>
             <w:tcW w:w="1388" w:type="dxa"/>
-            <w:tcBorders/>
-            <w:shd w:fill="auto" w:val="clear"/>
+            <w:tcBorders>
+              <w:top w:val="single" w:sz="4" w:space="0" w:color="auto"/>
+              <w:left w:val="single" w:sz="4" w:space="0" w:color="auto"/>
+              <w:bottom w:val="single" w:sz="4" w:space="0" w:color="auto"/>
+              <w:right w:val="single" w:sz="4" w:space="0" w:color="auto"/>
+            </w:tcBorders>
+            <w:hideMark/>
           </w:tcPr>
           <w:p>
             <w:pPr>
               <w:pStyle w:val="Cabealho"/>
-              <w:spacing w:lineRule="auto" w:line="360"/>
+              <w:spacing w:line="360" w:lineRule="auto"/>
               <w:rPr>
                 <w:rFonts w:ascii="Arial" w:hAnsi="Arial" w:cs="Arial"/>
                 <w:sz w:val="28"/>
@@ -760,117 +637,98 @@
             </w:pPr>
             <w:r>
               <w:rPr>
-                <w:rFonts w:cs="Arial" w:ascii="Arial" w:hAnsi="Arial"/>
+                <w:rFonts w:ascii="Arial" w:hAnsi="Arial" w:cs="Arial"/>
                 <w:sz w:val="28"/>
                 <w:szCs w:val="28"/>
               </w:rPr>
-              <w:t>RNF05</w:t>
-            </w:r>
-          </w:p>
-        </w:tc>
-        <w:tc>
-          <w:tcPr>
-            <w:tcW w:w="2364" w:type="dxa"/>
-            <w:tcBorders/>
-            <w:shd w:fill="auto" w:val="clear"/>
-          </w:tcPr>
-          <w:p>
-            <w:pPr>
-              <w:pStyle w:val="Normal"/>
-              <w:spacing w:lineRule="auto" w:line="360"/>
-              <w:ind w:left="0" w:right="0" w:hanging="0"/>
+              <w:t>RNF0</w:t>
+            </w:r>
+            <w:r>
+              <w:rPr>
+                <w:rFonts w:ascii="Arial" w:hAnsi="Arial" w:cs="Arial"/>
+                <w:sz w:val="28"/>
+                <w:szCs w:val="28"/>
+              </w:rPr>
+              <w:t>5</w:t>
+            </w:r>
+          </w:p>
+        </w:tc>
+        <w:tc>
+          <w:tcPr>
+            <w:tcW w:w="1857" w:type="dxa"/>
+            <w:tcBorders>
+              <w:top w:val="single" w:sz="4" w:space="0" w:color="auto"/>
+              <w:left w:val="single" w:sz="4" w:space="0" w:color="auto"/>
+              <w:bottom w:val="single" w:sz="4" w:space="0" w:color="auto"/>
+              <w:right w:val="single" w:sz="4" w:space="0" w:color="auto"/>
+            </w:tcBorders>
+            <w:hideMark/>
+          </w:tcPr>
+          <w:p>
+            <w:pPr>
+              <w:spacing w:line="360" w:lineRule="auto"/>
+              <w:rPr>
+                <w:rFonts w:ascii="Arial" w:hAnsi="Arial" w:cs="Arial"/>
+                <w:b/>
+                <w:color w:val="000000"/>
+              </w:rPr>
+            </w:pPr>
+            <w:r>
+              <w:rPr>
+                <w:rFonts w:ascii="Arial" w:hAnsi="Arial" w:cs="Arial"/>
+                <w:b/>
+                <w:color w:val="000000"/>
+              </w:rPr>
+              <w:t>Segurança</w:t>
+            </w:r>
+          </w:p>
+        </w:tc>
+        <w:tc>
+          <w:tcPr>
+            <w:tcW w:w="5549" w:type="dxa"/>
+            <w:tcBorders>
+              <w:top w:val="single" w:sz="4" w:space="0" w:color="auto"/>
+              <w:left w:val="single" w:sz="4" w:space="0" w:color="auto"/>
+              <w:bottom w:val="single" w:sz="4" w:space="0" w:color="auto"/>
+              <w:right w:val="single" w:sz="4" w:space="0" w:color="auto"/>
+            </w:tcBorders>
+            <w:hideMark/>
+          </w:tcPr>
+          <w:p>
+            <w:pPr>
+              <w:spacing w:line="360" w:lineRule="auto"/>
               <w:jc w:val="both"/>
               <w:rPr>
                 <w:rFonts w:ascii="Arial" w:hAnsi="Arial" w:cs="Arial"/>
-                <w:b/>
-                <w:b/>
-                <w:color w:val="000000"/>
-                <w:sz w:val="24"/>
-                <w:szCs w:val="24"/>
-              </w:rPr>
-            </w:pPr>
-            <w:r>
-              <w:rPr>
-                <w:rFonts w:cs="Arial" w:ascii="Arial" w:hAnsi="Arial"/>
-                <w:b/>
-                <w:color w:val="000000"/>
-                <w:sz w:val="24"/>
-                <w:szCs w:val="24"/>
-              </w:rPr>
-              <w:t>Tutorial</w:t>
-            </w:r>
-          </w:p>
-        </w:tc>
-        <w:tc>
-          <w:tcPr>
-            <w:tcW w:w="5549" w:type="dxa"/>
-            <w:tcBorders/>
-            <w:shd w:fill="auto" w:val="clear"/>
-          </w:tcPr>
-          <w:p>
-            <w:pPr>
-              <w:pStyle w:val="Normal"/>
-              <w:spacing w:lineRule="auto" w:line="360"/>
-              <w:ind w:right="0" w:hanging="0"/>
-              <w:jc w:val="both"/>
-              <w:rPr>
-                <w:rFonts w:ascii="Arial" w:hAnsi="Arial" w:cs="Arial"/>
-                <w:b w:val="false"/>
-                <w:b w:val="false"/>
-                <w:bCs w:val="false"/>
-                <w:color w:val="000000"/>
-                <w:sz w:val="24"/>
-                <w:szCs w:val="24"/>
-              </w:rPr>
-            </w:pPr>
-            <w:r>
-              <w:rPr>
-                <w:rFonts w:cs="Arial" w:ascii="Arial" w:hAnsi="Arial"/>
-                <w:b w:val="false"/>
-                <w:bCs w:val="false"/>
-                <w:color w:val="000000"/>
-                <w:sz w:val="24"/>
-                <w:szCs w:val="24"/>
-              </w:rPr>
-              <w:t>O aprendizado sobre o uso da aplicação deverá estar disponível a partir do</w:t>
-            </w:r>
-            <w:r>
-              <w:rPr>
-                <w:rFonts w:cs="Arial" w:ascii="Arial" w:hAnsi="Arial"/>
-                <w:b w:val="false"/>
-                <w:bCs w:val="false"/>
-                <w:color w:val="000000"/>
-                <w:sz w:val="24"/>
-                <w:szCs w:val="24"/>
-              </w:rPr>
-              <w:t xml:space="preserve"> </w:t>
-            </w:r>
-            <w:r>
-              <w:rPr>
-                <w:rFonts w:cs="Arial" w:ascii="Arial" w:hAnsi="Arial"/>
-                <w:b w:val="false"/>
-                <w:bCs w:val="false"/>
-                <w:color w:val="000000"/>
-                <w:sz w:val="24"/>
-                <w:szCs w:val="24"/>
-              </w:rPr>
-              <w:t>primeiro uso do mesmo.</w:t>
+                <w:color w:val="000000"/>
+              </w:rPr>
+            </w:pPr>
+            <w:r>
+              <w:rPr>
+                <w:rFonts w:ascii="Arial" w:hAnsi="Arial" w:cs="Arial"/>
+                <w:color w:val="000000"/>
+              </w:rPr>
+              <w:t xml:space="preserve">Todos os acessos a partir do login, serão realizados através de confirmação de dados, gerado após o usuário ser autenticado pelo sistema, fazendo com que nossos serviços não possam ser acessados realizando diretamente uma requisição sem a devida autenticação. </w:t>
             </w:r>
           </w:p>
         </w:tc>
       </w:tr>
       <w:tr>
-        <w:trPr/>
         <w:tc>
           <w:tcPr>
             <w:tcW w:w="1388" w:type="dxa"/>
-            <w:tcBorders/>
-            <w:shd w:fill="auto" w:val="clear"/>
+            <w:tcBorders>
+              <w:top w:val="single" w:sz="4" w:space="0" w:color="auto"/>
+              <w:left w:val="single" w:sz="4" w:space="0" w:color="auto"/>
+              <w:bottom w:val="single" w:sz="4" w:space="0" w:color="auto"/>
+              <w:right w:val="single" w:sz="4" w:space="0" w:color="auto"/>
+            </w:tcBorders>
+            <w:hideMark/>
           </w:tcPr>
           <w:p>
             <w:pPr>
               <w:pStyle w:val="Cabealho"/>
-              <w:spacing w:lineRule="auto" w:line="360"/>
+              <w:spacing w:line="360" w:lineRule="auto"/>
               <w:rPr>
                 <w:rFonts w:ascii="Arial" w:hAnsi="Arial" w:cs="Arial"/>
                 <w:sz w:val="28"/>
@@ -879,184 +737,161 @@
             </w:pPr>
             <w:r>
               <w:rPr>
-                <w:rFonts w:cs="Arial" w:ascii="Arial" w:hAnsi="Arial"/>
+                <w:rFonts w:ascii="Arial" w:hAnsi="Arial" w:cs="Arial"/>
                 <w:sz w:val="28"/>
                 <w:szCs w:val="28"/>
               </w:rPr>
-              <w:t>RNF06</w:t>
-            </w:r>
-          </w:p>
-        </w:tc>
-        <w:tc>
-          <w:tcPr>
-            <w:tcW w:w="2364" w:type="dxa"/>
-            <w:tcBorders/>
-            <w:shd w:fill="auto" w:val="clear"/>
-          </w:tcPr>
-          <w:p>
-            <w:pPr>
-              <w:pStyle w:val="Normal"/>
-              <w:spacing w:lineRule="auto" w:line="360"/>
-              <w:ind w:left="0" w:right="0" w:hanging="0"/>
+              <w:lastRenderedPageBreak/>
+              <w:t>RNF0</w:t>
+            </w:r>
+            <w:r>
+              <w:rPr>
+                <w:rFonts w:ascii="Arial" w:hAnsi="Arial" w:cs="Arial"/>
+                <w:sz w:val="28"/>
+                <w:szCs w:val="28"/>
+              </w:rPr>
+              <w:t>6</w:t>
+            </w:r>
+          </w:p>
+        </w:tc>
+        <w:tc>
+          <w:tcPr>
+            <w:tcW w:w="1857" w:type="dxa"/>
+            <w:tcBorders>
+              <w:top w:val="single" w:sz="4" w:space="0" w:color="auto"/>
+              <w:left w:val="single" w:sz="4" w:space="0" w:color="auto"/>
+              <w:bottom w:val="single" w:sz="4" w:space="0" w:color="auto"/>
+              <w:right w:val="single" w:sz="4" w:space="0" w:color="auto"/>
+            </w:tcBorders>
+            <w:hideMark/>
+          </w:tcPr>
+          <w:p>
+            <w:pPr>
+              <w:spacing w:line="360" w:lineRule="auto"/>
               <w:rPr>
                 <w:rFonts w:ascii="Arial" w:hAnsi="Arial" w:cs="Arial"/>
                 <w:b/>
+                <w:color w:val="000000"/>
+              </w:rPr>
+            </w:pPr>
+            <w:r>
+              <w:rPr>
+                <w:rFonts w:ascii="Arial" w:hAnsi="Arial" w:cs="Arial"/>
                 <w:b/>
                 <w:color w:val="000000"/>
-                <w:sz w:val="24"/>
-                <w:szCs w:val="24"/>
-              </w:rPr>
-            </w:pPr>
-            <w:r>
-              <w:rPr>
-                <w:rFonts w:cs="Arial" w:ascii="Arial" w:hAnsi="Arial"/>
-                <w:b/>
-                <w:color w:val="000000"/>
-                <w:sz w:val="24"/>
-                <w:szCs w:val="24"/>
-              </w:rPr>
-              <w:t>Segurança</w:t>
+              </w:rPr>
+              <w:t>Operacional</w:t>
             </w:r>
           </w:p>
         </w:tc>
         <w:tc>
           <w:tcPr>
             <w:tcW w:w="5549" w:type="dxa"/>
-            <w:tcBorders/>
-            <w:shd w:fill="auto" w:val="clear"/>
-          </w:tcPr>
-          <w:p>
-            <w:pPr>
-              <w:pStyle w:val="Normal"/>
-              <w:spacing w:lineRule="auto" w:line="360"/>
-              <w:ind w:right="0" w:hanging="0"/>
-              <w:jc w:val="both"/>
-              <w:rPr>
-                <w:rFonts w:ascii="Arial" w:hAnsi="Arial" w:cs="Arial"/>
-                <w:color w:val="000000"/>
-                <w:sz w:val="24"/>
-                <w:szCs w:val="24"/>
-              </w:rPr>
-            </w:pPr>
-            <w:r>
-              <w:rPr>
-                <w:rFonts w:cs="Arial" w:ascii="Arial" w:hAnsi="Arial"/>
-                <w:color w:val="000000"/>
-                <w:sz w:val="24"/>
-                <w:szCs w:val="24"/>
-              </w:rPr>
-              <w:t>Todos os acessos a partir do login, serão realizados através d</w:t>
-            </w:r>
-            <w:r>
-              <w:rPr>
-                <w:rFonts w:cs="Arial" w:ascii="Arial" w:hAnsi="Arial"/>
-                <w:color w:val="000000"/>
-                <w:sz w:val="24"/>
-                <w:szCs w:val="24"/>
-              </w:rPr>
-              <w:t xml:space="preserve">e confirmação de dados, </w:t>
-            </w:r>
-            <w:r>
-              <w:rPr>
-                <w:rFonts w:cs="Arial" w:ascii="Arial" w:hAnsi="Arial"/>
-                <w:color w:val="000000"/>
-                <w:sz w:val="24"/>
-                <w:szCs w:val="24"/>
-              </w:rPr>
-              <w:t>gerado apó</w:t>
-            </w:r>
-            <w:r>
-              <w:rPr>
-                <w:rFonts w:cs="Arial" w:ascii="Arial" w:hAnsi="Arial"/>
-                <w:color w:val="000000"/>
-                <w:sz w:val="24"/>
-                <w:szCs w:val="24"/>
-              </w:rPr>
-              <w:t>s</w:t>
-            </w:r>
-            <w:r>
-              <w:rPr>
-                <w:rFonts w:cs="Arial" w:ascii="Arial" w:hAnsi="Arial"/>
-                <w:color w:val="000000"/>
-                <w:sz w:val="24"/>
-                <w:szCs w:val="24"/>
-              </w:rPr>
-              <w:t xml:space="preserve"> o usuário ser autenticado pelo sistema, fazendo com que nossos serviços não possam ser acessados realizando diretamente uma requisição sem a devida autenticação. </w:t>
+            <w:tcBorders>
+              <w:top w:val="single" w:sz="4" w:space="0" w:color="auto"/>
+              <w:left w:val="single" w:sz="4" w:space="0" w:color="auto"/>
+              <w:bottom w:val="single" w:sz="4" w:space="0" w:color="auto"/>
+              <w:right w:val="single" w:sz="4" w:space="0" w:color="auto"/>
+            </w:tcBorders>
+            <w:hideMark/>
+          </w:tcPr>
+          <w:p>
+            <w:pPr>
+              <w:spacing w:line="360" w:lineRule="auto"/>
+              <w:rPr>
+                <w:rFonts w:ascii="Arial" w:hAnsi="Arial"/>
+                <w:color w:val="000000"/>
+              </w:rPr>
+            </w:pPr>
+            <w:r>
+              <w:rPr>
+                <w:rFonts w:ascii="Arial" w:hAnsi="Arial" w:cs="Arial"/>
+                <w:color w:val="000000"/>
+              </w:rPr>
+              <w:t>O backup deverá ser realizado a cada quinzena, tempo estimado após análise das necessidades do projeto, as possibilidades e seus respectivos custos.</w:t>
             </w:r>
           </w:p>
         </w:tc>
       </w:tr>
       <w:tr>
-        <w:trPr/>
         <w:tc>
           <w:tcPr>
             <w:tcW w:w="1388" w:type="dxa"/>
-            <w:tcBorders/>
-            <w:shd w:fill="auto" w:val="clear"/>
+            <w:tcBorders>
+              <w:top w:val="single" w:sz="4" w:space="0" w:color="auto"/>
+              <w:left w:val="single" w:sz="4" w:space="0" w:color="auto"/>
+              <w:bottom w:val="single" w:sz="4" w:space="0" w:color="auto"/>
+              <w:right w:val="single" w:sz="4" w:space="0" w:color="auto"/>
+            </w:tcBorders>
+            <w:hideMark/>
           </w:tcPr>
           <w:p>
             <w:pPr>
               <w:pStyle w:val="Cabealho"/>
-              <w:spacing w:lineRule="auto" w:line="360"/>
+              <w:spacing w:line="360" w:lineRule="auto"/>
+            </w:pPr>
+            <w:r>
               <w:rPr>
                 <w:rFonts w:ascii="Arial" w:hAnsi="Arial" w:cs="Arial"/>
                 <w:sz w:val="28"/>
                 <w:szCs w:val="28"/>
               </w:rPr>
-            </w:pPr>
-            <w:r>
-              <w:rPr>
-                <w:rFonts w:cs="Arial" w:ascii="Arial" w:hAnsi="Arial"/>
+              <w:t>RNF0</w:t>
+            </w:r>
+            <w:r>
+              <w:rPr>
+                <w:rFonts w:ascii="Arial" w:hAnsi="Arial" w:cs="Arial"/>
                 <w:sz w:val="28"/>
                 <w:szCs w:val="28"/>
               </w:rPr>
-              <w:t>RNF07</w:t>
-            </w:r>
-          </w:p>
-        </w:tc>
-        <w:tc>
-          <w:tcPr>
-            <w:tcW w:w="2364" w:type="dxa"/>
-            <w:tcBorders/>
-            <w:shd w:fill="auto" w:val="clear"/>
-          </w:tcPr>
-          <w:p>
-            <w:pPr>
-              <w:pStyle w:val="Normal"/>
-              <w:spacing w:lineRule="auto" w:line="360"/>
-              <w:ind w:left="0" w:right="0" w:hanging="0"/>
+              <w:t>7</w:t>
+            </w:r>
+          </w:p>
+        </w:tc>
+        <w:tc>
+          <w:tcPr>
+            <w:tcW w:w="1857" w:type="dxa"/>
+            <w:tcBorders>
+              <w:top w:val="single" w:sz="4" w:space="0" w:color="auto"/>
+              <w:left w:val="single" w:sz="4" w:space="0" w:color="auto"/>
+              <w:bottom w:val="single" w:sz="4" w:space="0" w:color="auto"/>
+              <w:right w:val="single" w:sz="4" w:space="0" w:color="auto"/>
+            </w:tcBorders>
+            <w:hideMark/>
+          </w:tcPr>
+          <w:p>
+            <w:pPr>
+              <w:spacing w:line="360" w:lineRule="auto"/>
               <w:rPr>
                 <w:rFonts w:ascii="Arial" w:hAnsi="Arial" w:cs="Arial"/>
                 <w:b/>
+                <w:color w:val="000000"/>
+              </w:rPr>
+            </w:pPr>
+            <w:r>
+              <w:rPr>
+                <w:rFonts w:ascii="Arial" w:hAnsi="Arial" w:cs="Arial"/>
                 <w:b/>
                 <w:color w:val="000000"/>
-                <w:sz w:val="24"/>
-                <w:szCs w:val="24"/>
-              </w:rPr>
-            </w:pPr>
-            <w:r>
-              <w:rPr>
-                <w:rFonts w:cs="Arial" w:ascii="Arial" w:hAnsi="Arial"/>
-                <w:b/>
-                <w:color w:val="000000"/>
-                <w:sz w:val="24"/>
-                <w:szCs w:val="24"/>
-              </w:rPr>
-              <w:t>Backup</w:t>
+              </w:rPr>
+              <w:t>Segurança</w:t>
             </w:r>
           </w:p>
         </w:tc>
         <w:tc>
           <w:tcPr>
             <w:tcW w:w="5549" w:type="dxa"/>
-            <w:tcBorders/>
-            <w:shd w:fill="auto" w:val="clear"/>
-          </w:tcPr>
-          <w:p>
-            <w:pPr>
-              <w:pStyle w:val="Normal"/>
-              <w:spacing w:lineRule="auto" w:line="360"/>
-              <w:ind w:right="0" w:hanging="0"/>
+            <w:tcBorders>
+              <w:top w:val="single" w:sz="4" w:space="0" w:color="auto"/>
+              <w:left w:val="single" w:sz="4" w:space="0" w:color="auto"/>
+              <w:bottom w:val="single" w:sz="4" w:space="0" w:color="auto"/>
+              <w:right w:val="single" w:sz="4" w:space="0" w:color="auto"/>
+            </w:tcBorders>
+            <w:hideMark/>
+          </w:tcPr>
+          <w:p>
+            <w:pPr>
+              <w:spacing w:line="360" w:lineRule="auto"/>
               <w:rPr>
                 <w:rFonts w:ascii="Arial" w:hAnsi="Arial"/>
                 <w:color w:val="000000"/>
@@ -1064,158 +899,17 @@
             </w:pPr>
             <w:r>
               <w:rPr>
-                <w:rFonts w:cs="Arial" w:ascii="Arial" w:hAnsi="Arial"/>
-                <w:color w:val="000000"/>
-                <w:sz w:val="24"/>
-                <w:szCs w:val="24"/>
-              </w:rPr>
-              <w:t xml:space="preserve">O backup </w:t>
-            </w:r>
-            <w:r>
-              <w:rPr>
-                <w:rFonts w:cs="Arial" w:ascii="Arial" w:hAnsi="Arial"/>
-                <w:color w:val="000000"/>
-                <w:sz w:val="24"/>
-                <w:szCs w:val="24"/>
-              </w:rPr>
-              <w:t>deverá ser</w:t>
-            </w:r>
-            <w:r>
-              <w:rPr>
-                <w:rFonts w:cs="Arial" w:ascii="Arial" w:hAnsi="Arial"/>
-                <w:color w:val="000000"/>
-                <w:sz w:val="24"/>
-                <w:szCs w:val="24"/>
-              </w:rPr>
-              <w:t xml:space="preserve"> realizado a cada quinzena, tempo estimado após análise das necessidades do projeto, as possibilidades e seus respectivos custos.</w:t>
-            </w:r>
-          </w:p>
-        </w:tc>
-      </w:tr>
-      <w:tr>
-        <w:trPr/>
-        <w:tc>
-          <w:tcPr>
-            <w:tcW w:w="1388" w:type="dxa"/>
-            <w:tcBorders/>
-            <w:shd w:fill="auto" w:val="clear"/>
-          </w:tcPr>
-          <w:p>
-            <w:pPr>
-              <w:pStyle w:val="Cabealho"/>
-              <w:spacing w:lineRule="auto" w:line="360"/>
-              <w:rPr/>
-            </w:pPr>
-            <w:r>
-              <w:rPr>
-                <w:rFonts w:cs="Arial" w:ascii="Arial" w:hAnsi="Arial"/>
-                <w:sz w:val="28"/>
-                <w:szCs w:val="28"/>
-              </w:rPr>
-              <w:t>RN</w:t>
-            </w:r>
-            <w:r>
-              <w:rPr>
-                <w:rFonts w:cs="Arial" w:ascii="Arial" w:hAnsi="Arial"/>
-                <w:sz w:val="28"/>
-                <w:szCs w:val="28"/>
-              </w:rPr>
-              <w:t>F08</w:t>
-            </w:r>
-          </w:p>
-        </w:tc>
-        <w:tc>
-          <w:tcPr>
-            <w:tcW w:w="2364" w:type="dxa"/>
-            <w:tcBorders/>
-            <w:shd w:fill="auto" w:val="clear"/>
-          </w:tcPr>
-          <w:p>
-            <w:pPr>
-              <w:pStyle w:val="Normal"/>
-              <w:spacing w:lineRule="auto" w:line="360"/>
-              <w:ind w:left="0" w:right="0" w:hanging="0"/>
-              <w:rPr>
-                <w:rFonts w:ascii="Arial" w:hAnsi="Arial" w:cs="Arial"/>
-                <w:b/>
-                <w:b/>
-                <w:color w:val="000000"/>
-                <w:sz w:val="24"/>
-                <w:szCs w:val="24"/>
-              </w:rPr>
-            </w:pPr>
-            <w:r>
-              <w:rPr>
-                <w:rFonts w:cs="Arial" w:ascii="Arial" w:hAnsi="Arial"/>
-                <w:b/>
-                <w:color w:val="000000"/>
-                <w:sz w:val="24"/>
-                <w:szCs w:val="24"/>
-              </w:rPr>
-              <w:t>Permissão por Nível de Acesso</w:t>
-            </w:r>
-          </w:p>
-        </w:tc>
-        <w:tc>
-          <w:tcPr>
-            <w:tcW w:w="5549" w:type="dxa"/>
-            <w:tcBorders/>
-            <w:shd w:fill="auto" w:val="clear"/>
-          </w:tcPr>
-          <w:p>
-            <w:pPr>
-              <w:pStyle w:val="Normal"/>
-              <w:spacing w:lineRule="auto" w:line="360"/>
-              <w:ind w:right="0" w:hanging="0"/>
-              <w:rPr>
-                <w:rFonts w:ascii="Arial" w:hAnsi="Arial"/>
-                <w:color w:val="000000"/>
-              </w:rPr>
-            </w:pPr>
-            <w:r>
-              <w:rPr>
-                <w:rFonts w:cs="Arial" w:ascii="Arial" w:hAnsi="Arial"/>
-                <w:color w:val="000000"/>
-                <w:sz w:val="24"/>
-                <w:szCs w:val="24"/>
-              </w:rPr>
-              <w:t>H</w:t>
-            </w:r>
-            <w:r>
-              <w:rPr>
-                <w:rFonts w:cs="Arial" w:ascii="Arial" w:hAnsi="Arial"/>
-                <w:color w:val="000000"/>
-                <w:sz w:val="24"/>
-                <w:szCs w:val="24"/>
-              </w:rPr>
-              <w:t>averá</w:t>
-            </w:r>
-            <w:r>
-              <w:rPr>
-                <w:rFonts w:cs="Arial" w:ascii="Arial" w:hAnsi="Arial"/>
-                <w:color w:val="000000"/>
-                <w:sz w:val="24"/>
-                <w:szCs w:val="24"/>
-              </w:rPr>
-              <w:t xml:space="preserve"> um controle de permissões dentro do software, para que usuários não interfira</w:t>
-            </w:r>
-            <w:r>
-              <w:rPr>
-                <w:rFonts w:cs="Arial" w:ascii="Arial" w:hAnsi="Arial"/>
-                <w:color w:val="000000"/>
-                <w:sz w:val="24"/>
-                <w:szCs w:val="24"/>
-              </w:rPr>
-              <w:t>m</w:t>
-            </w:r>
-            <w:r>
-              <w:rPr>
-                <w:rFonts w:cs="Arial" w:ascii="Arial" w:hAnsi="Arial"/>
-                <w:color w:val="000000"/>
-                <w:sz w:val="24"/>
-                <w:szCs w:val="24"/>
-              </w:rPr>
-              <w:t xml:space="preserve"> em funções que não devem.</w:t>
+                <w:rFonts w:ascii="Arial" w:hAnsi="Arial" w:cs="Arial"/>
+                <w:color w:val="000000"/>
+              </w:rPr>
+              <w:t>Haverá um controle de permissões dentro do software, para que usuários não interfiram em funções que não devem</w:t>
+            </w:r>
+            <w:r>
+              <w:rPr>
+                <w:rFonts w:ascii="Arial" w:hAnsi="Arial" w:cs="Arial"/>
+                <w:color w:val="000000"/>
+              </w:rPr>
+              <w:t>. Não será permitida a gravação da senha em cache.</w:t>
             </w:r>
           </w:p>
         </w:tc>
@@ -1224,51 +918,61 @@
     <w:p>
       <w:pPr>
         <w:pStyle w:val="Cabealho"/>
-        <w:rPr/>
       </w:pPr>
-      <w:r>
-        <w:rPr/>
-      </w:r>
     </w:p>
+    <w:p/>
+    <w:p/>
     <w:sectPr>
-      <w:headerReference w:type="even" r:id="rId2"/>
-      <w:headerReference w:type="default" r:id="rId3"/>
-      <w:footerReference w:type="even" r:id="rId4"/>
-      <w:footerReference w:type="default" r:id="rId5"/>
-      <w:type w:val="nextPage"/>
+      <w:headerReference w:type="even" r:id="rId10"/>
+      <w:headerReference w:type="default" r:id="rId11"/>
+      <w:footerReference w:type="even" r:id="rId12"/>
+      <w:footerReference w:type="default" r:id="rId13"/>
       <w:pgSz w:w="11906" w:h="16838"/>
-      <w:pgMar w:left="1298" w:right="1298" w:header="709" w:top="766" w:footer="709" w:bottom="1661" w:gutter="0"/>
-      <w:pgNumType w:fmt="decimal"/>
-      <w:formProt w:val="false"/>
-      <w:textDirection w:val="lrTb"/>
-      <w:docGrid w:type="default" w:linePitch="360" w:charSpace="0"/>
+      <w:pgMar w:top="766" w:right="1298" w:bottom="1661" w:left="1298" w:header="709" w:footer="709" w:gutter="0"/>
+      <w:cols w:space="720"/>
+      <w:formProt w:val="0"/>
+      <w:docGrid w:linePitch="360"/>
     </w:sectPr>
   </w:body>
 </w:document>
 </file>
 
+<file path=word/endnotes.xml><?xml version="1.0" encoding="utf-8"?>
+<w:endnotes xmlns:wpc="http://schemas.microsoft.com/office/word/2010/wordprocessingCanvas" xmlns:cx="http://schemas.microsoft.com/office/drawing/2014/chartex" xmlns:cx1="http://schemas.microsoft.com/office/drawing/2015/9/8/chartex" xmlns:cx2="http://schemas.microsoft.com/office/drawing/2015/10/21/chartex" xmlns:cx3="http://schemas.microsoft.com/office/drawing/2016/5/9/chartex" xmlns:cx4="http://schemas.microsoft.com/office/drawing/2016/5/10/chartex" xmlns:cx5="http://schemas.microsoft.com/office/drawing/2016/5/11/chartex" xmlns:cx6="http://schemas.microsoft.com/office/drawing/2016/5/12/chartex" xmlns:cx7="http://schemas.microsoft.com/office/drawing/2016/5/13/chartex" xmlns:cx8="http://schemas.microsoft.com/office/drawing/2016/5/14/chartex" xmlns:mc="http://schemas.openxmlformats.org/markup-compatibility/2006" xmlns:aink="http://schemas.microsoft.com/office/drawing/2016/ink" xmlns:am3d="http://schemas.microsoft.com/office/drawing/2017/model3d" xmlns:o="urn:schemas-microsoft-com:office:office" xmlns:r="http://schemas.openxmlformats.org/officeDocument/2006/relationships" xmlns:m="http://schemas.openxmlformats.org/officeDocument/2006/math" xmlns:v="urn:schemas-microsoft-com:vml" xmlns:wp14="http://schemas.microsoft.com/office/word/2010/wordprocessingDrawing" xmlns:wp="http://schemas.openxmlformats.org/drawingml/2006/wordprocessingDrawing" xmlns:w10="urn:schemas-microsoft-com:office:word" xmlns:w="http://schemas.openxmlformats.org/wordprocessingml/2006/main" xmlns:w14="http://schemas.microsoft.com/office/word/2010/wordml" xmlns:w15="http://schemas.microsoft.com/office/word/2012/wordml" xmlns:w16cex="http://schemas.microsoft.com/office/word/2018/wordml/cex" xmlns:w16cid="http://schemas.microsoft.com/office/word/2016/wordml/cid" xmlns:w16="http://schemas.microsoft.com/office/word/2018/wordml" xmlns:w16sdtdh="http://schemas.microsoft.com/office/word/2020/wordml/sdtdatahash" xmlns:w16se="http://schemas.microsoft.com/office/word/2015/wordml/symex" xmlns:wpg="http://schemas.microsoft.com/office/word/2010/wordprocessingGroup" xmlns:wpi="http://schemas.microsoft.com/office/word/2010/wordprocessingInk" xmlns:wne="http://schemas.microsoft.com/office/word/2006/wordml" xmlns:wps="http://schemas.microsoft.com/office/word/2010/wordprocessingShape" mc:Ignorable="w14 w15 w16se w16cid w16 w16cex w16sdtdh wp14">
+  <w:endnote w:type="separator" w:id="-1">
+    <w:p>
+      <w:r>
+        <w:separator/>
+      </w:r>
+    </w:p>
+  </w:endnote>
+  <w:endnote w:type="continuationSeparator" w:id="0">
+    <w:p>
+      <w:r>
+        <w:continuationSeparator/>
+      </w:r>
+    </w:p>
+  </w:endnote>
+</w:endnotes>
+</file>
+
 <file path=word/footer1.xml><?xml version="1.0" encoding="utf-8"?>
-<w:ftr xmlns:o="urn:schemas-microsoft-com:office:office" xmlns:r="http://schemas.openxmlformats.org/officeDocument/2006/relationships" xmlns:v="urn:schemas-microsoft-com:vml" xmlns:w="http://schemas.openxmlformats.org/wordprocessingml/2006/main" xmlns:w10="urn:schemas-microsoft-com:office:word" xmlns:wp="http://schemas.openxmlformats.org/drawingml/2006/wordprocessingDrawing" xmlns:wps="http://schemas.microsoft.com/office/word/2010/wordprocessingShape" xmlns:wpg="http://schemas.microsoft.com/office/word/2010/wordprocessingGroup" xmlns:mc="http://schemas.openxmlformats.org/markup-compatibility/2006" xmlns:wp14="http://schemas.microsoft.com/office/word/2010/wordprocessingDrawing" xmlns:w14="http://schemas.microsoft.com/office/word/2010/wordml" mc:Ignorable="w14 wp14">
+<w:ftr xmlns:wpc="http://schemas.microsoft.com/office/word/2010/wordprocessingCanvas" xmlns:cx="http://schemas.microsoft.com/office/drawing/2014/chartex" xmlns:cx1="http://schemas.microsoft.com/office/drawing/2015/9/8/chartex" xmlns:cx2="http://schemas.microsoft.com/office/drawing/2015/10/21/chartex" xmlns:cx3="http://schemas.microsoft.com/office/drawing/2016/5/9/chartex" xmlns:cx4="http://schemas.microsoft.com/office/drawing/2016/5/10/chartex" xmlns:cx5="http://schemas.microsoft.com/office/drawing/2016/5/11/chartex" xmlns:cx6="http://schemas.microsoft.com/office/drawing/2016/5/12/chartex" xmlns:cx7="http://schemas.microsoft.com/office/drawing/2016/5/13/chartex" xmlns:cx8="http://schemas.microsoft.com/office/drawing/2016/5/14/chartex" xmlns:mc="http://schemas.openxmlformats.org/markup-compatibility/2006" xmlns:aink="http://schemas.microsoft.com/office/drawing/2016/ink" xmlns:am3d="http://schemas.microsoft.com/office/drawing/2017/model3d" xmlns:o="urn:schemas-microsoft-com:office:office" xmlns:r="http://schemas.openxmlformats.org/officeDocument/2006/relationships" xmlns:m="http://schemas.openxmlformats.org/officeDocument/2006/math" xmlns:v="urn:schemas-microsoft-com:vml" xmlns:wp14="http://schemas.microsoft.com/office/word/2010/wordprocessingDrawing" xmlns:wp="http://schemas.openxmlformats.org/drawingml/2006/wordprocessingDrawing" xmlns:w10="urn:schemas-microsoft-com:office:word" xmlns:w="http://schemas.openxmlformats.org/wordprocessingml/2006/main" xmlns:w14="http://schemas.microsoft.com/office/word/2010/wordml" xmlns:w15="http://schemas.microsoft.com/office/word/2012/wordml" xmlns:w16cex="http://schemas.microsoft.com/office/word/2018/wordml/cex" xmlns:w16cid="http://schemas.microsoft.com/office/word/2016/wordml/cid" xmlns:w16="http://schemas.microsoft.com/office/word/2018/wordml" xmlns:w16sdtdh="http://schemas.microsoft.com/office/word/2020/wordml/sdtdatahash" xmlns:w16se="http://schemas.microsoft.com/office/word/2015/wordml/symex" xmlns:wpg="http://schemas.microsoft.com/office/word/2010/wordprocessingGroup" xmlns:wpi="http://schemas.microsoft.com/office/word/2010/wordprocessingInk" xmlns:wne="http://schemas.microsoft.com/office/word/2006/wordml" xmlns:wps="http://schemas.microsoft.com/office/word/2010/wordprocessingShape" mc:Ignorable="w14 w15 w16se w16cid w16 w16cex w16sdtdh wp14">
   <w:p>
     <w:pPr>
       <w:pStyle w:val="Rodap"/>
-      <w:rPr/>
     </w:pPr>
-    <w:r>
-      <w:rPr/>
-    </w:r>
   </w:p>
 </w:ftr>
 </file>
 
 <file path=word/footer2.xml><?xml version="1.0" encoding="utf-8"?>
-<w:ftr xmlns:o="urn:schemas-microsoft-com:office:office" xmlns:r="http://schemas.openxmlformats.org/officeDocument/2006/relationships" xmlns:v="urn:schemas-microsoft-com:vml" xmlns:w="http://schemas.openxmlformats.org/wordprocessingml/2006/main" xmlns:w10="urn:schemas-microsoft-com:office:word" xmlns:wp="http://schemas.openxmlformats.org/drawingml/2006/wordprocessingDrawing" xmlns:wps="http://schemas.microsoft.com/office/word/2010/wordprocessingShape" xmlns:wpg="http://schemas.microsoft.com/office/word/2010/wordprocessingGroup" xmlns:mc="http://schemas.openxmlformats.org/markup-compatibility/2006" xmlns:wp14="http://schemas.microsoft.com/office/word/2010/wordprocessingDrawing" xmlns:w14="http://schemas.microsoft.com/office/word/2010/wordml" mc:Ignorable="w14 wp14">
+<w:ftr xmlns:wpc="http://schemas.microsoft.com/office/word/2010/wordprocessingCanvas" xmlns:cx="http://schemas.microsoft.com/office/drawing/2014/chartex" xmlns:cx1="http://schemas.microsoft.com/office/drawing/2015/9/8/chartex" xmlns:cx2="http://schemas.microsoft.com/office/drawing/2015/10/21/chartex" xmlns:cx3="http://schemas.microsoft.com/office/drawing/2016/5/9/chartex" xmlns:cx4="http://schemas.microsoft.com/office/drawing/2016/5/10/chartex" xmlns:cx5="http://schemas.microsoft.com/office/drawing/2016/5/11/chartex" xmlns:cx6="http://schemas.microsoft.com/office/drawing/2016/5/12/chartex" xmlns:cx7="http://schemas.microsoft.com/office/drawing/2016/5/13/chartex" xmlns:cx8="http://schemas.microsoft.com/office/drawing/2016/5/14/chartex" xmlns:mc="http://schemas.openxmlformats.org/markup-compatibility/2006" xmlns:aink="http://schemas.microsoft.com/office/drawing/2016/ink" xmlns:am3d="http://schemas.microsoft.com/office/drawing/2017/model3d" xmlns:o="urn:schemas-microsoft-com:office:office" xmlns:r="http://schemas.openxmlformats.org/officeDocument/2006/relationships" xmlns:m="http://schemas.openxmlformats.org/officeDocument/2006/math" xmlns:v="urn:schemas-microsoft-com:vml" xmlns:wp14="http://schemas.microsoft.com/office/word/2010/wordprocessingDrawing" xmlns:wp="http://schemas.openxmlformats.org/drawingml/2006/wordprocessingDrawing" xmlns:w10="urn:schemas-microsoft-com:office:word" xmlns:w="http://schemas.openxmlformats.org/wordprocessingml/2006/main" xmlns:w14="http://schemas.microsoft.com/office/word/2010/wordml" xmlns:w15="http://schemas.microsoft.com/office/word/2012/wordml" xmlns:w16cex="http://schemas.microsoft.com/office/word/2018/wordml/cex" xmlns:w16cid="http://schemas.microsoft.com/office/word/2016/wordml/cid" xmlns:w16="http://schemas.microsoft.com/office/word/2018/wordml" xmlns:w16sdtdh="http://schemas.microsoft.com/office/word/2020/wordml/sdtdatahash" xmlns:w16se="http://schemas.microsoft.com/office/word/2015/wordml/symex" xmlns:wpg="http://schemas.microsoft.com/office/word/2010/wordprocessingGroup" xmlns:wpi="http://schemas.microsoft.com/office/word/2010/wordprocessingInk" xmlns:wne="http://schemas.microsoft.com/office/word/2006/wordml" xmlns:wps="http://schemas.microsoft.com/office/word/2010/wordprocessingShape" mc:Ignorable="w14 w15 w16se w16cid w16 w16cex w16sdtdh wp14">
   <w:p>
     <w:pPr>
       <w:pStyle w:val="Rodap"/>
       <w:jc w:val="right"/>
       <w:rPr>
-        <w:i/>
         <w:i/>
         <w:iCs/>
         <w:sz w:val="22"/>
@@ -1276,24 +980,43 @@
       </w:rPr>
     </w:pPr>
     <w:r>
-      <w:rPr/>
       <w:t>Documento: ES2N-Requisitos Não Funcionais</w:t>
     </w:r>
   </w:p>
 </w:ftr>
 </file>
 
+<file path=word/footnotes.xml><?xml version="1.0" encoding="utf-8"?>
+<w:footnotes xmlns:wpc="http://schemas.microsoft.com/office/word/2010/wordprocessingCanvas" xmlns:cx="http://schemas.microsoft.com/office/drawing/2014/chartex" xmlns:cx1="http://schemas.microsoft.com/office/drawing/2015/9/8/chartex" xmlns:cx2="http://schemas.microsoft.com/office/drawing/2015/10/21/chartex" xmlns:cx3="http://schemas.microsoft.com/office/drawing/2016/5/9/chartex" xmlns:cx4="http://schemas.microsoft.com/office/drawing/2016/5/10/chartex" xmlns:cx5="http://schemas.microsoft.com/office/drawing/2016/5/11/chartex" xmlns:cx6="http://schemas.microsoft.com/office/drawing/2016/5/12/chartex" xmlns:cx7="http://schemas.microsoft.com/office/drawing/2016/5/13/chartex" xmlns:cx8="http://schemas.microsoft.com/office/drawing/2016/5/14/chartex" xmlns:mc="http://schemas.openxmlformats.org/markup-compatibility/2006" xmlns:aink="http://schemas.microsoft.com/office/drawing/2016/ink" xmlns:am3d="http://schemas.microsoft.com/office/drawing/2017/model3d" xmlns:o="urn:schemas-microsoft-com:office:office" xmlns:r="http://schemas.openxmlformats.org/officeDocument/2006/relationships" xmlns:m="http://schemas.openxmlformats.org/officeDocument/2006/math" xmlns:v="urn:schemas-microsoft-com:vml" xmlns:wp14="http://schemas.microsoft.com/office/word/2010/wordprocessingDrawing" xmlns:wp="http://schemas.openxmlformats.org/drawingml/2006/wordprocessingDrawing" xmlns:w10="urn:schemas-microsoft-com:office:word" xmlns:w="http://schemas.openxmlformats.org/wordprocessingml/2006/main" xmlns:w14="http://schemas.microsoft.com/office/word/2010/wordml" xmlns:w15="http://schemas.microsoft.com/office/word/2012/wordml" xmlns:w16cex="http://schemas.microsoft.com/office/word/2018/wordml/cex" xmlns:w16cid="http://schemas.microsoft.com/office/word/2016/wordml/cid" xmlns:w16="http://schemas.microsoft.com/office/word/2018/wordml" xmlns:w16sdtdh="http://schemas.microsoft.com/office/word/2020/wordml/sdtdatahash" xmlns:w16se="http://schemas.microsoft.com/office/word/2015/wordml/symex" xmlns:wpg="http://schemas.microsoft.com/office/word/2010/wordprocessingGroup" xmlns:wpi="http://schemas.microsoft.com/office/word/2010/wordprocessingInk" xmlns:wne="http://schemas.microsoft.com/office/word/2006/wordml" xmlns:wps="http://schemas.microsoft.com/office/word/2010/wordprocessingShape" mc:Ignorable="w14 w15 w16se w16cid w16 w16cex w16sdtdh wp14">
+  <w:footnote w:type="separator" w:id="-1">
+    <w:p>
+      <w:r>
+        <w:separator/>
+      </w:r>
+    </w:p>
+  </w:footnote>
+  <w:footnote w:type="continuationSeparator" w:id="0">
+    <w:p>
+      <w:r>
+        <w:continuationSeparator/>
+      </w:r>
+    </w:p>
+  </w:footnote>
+</w:footnotes>
+</file>
+
 <file path=word/header1.xml><?xml version="1.0" encoding="utf-8"?>
-<w:hdr xmlns:o="urn:schemas-microsoft-com:office:office" xmlns:r="http://schemas.openxmlformats.org/officeDocument/2006/relationships" xmlns:v="urn:schemas-microsoft-com:vml" xmlns:w="http://schemas.openxmlformats.org/wordprocessingml/2006/main" xmlns:w10="urn:schemas-microsoft-com:office:word" xmlns:wp="http://schemas.openxmlformats.org/drawingml/2006/wordprocessingDrawing" xmlns:wps="http://schemas.microsoft.com/office/word/2010/wordprocessingShape" xmlns:wpg="http://schemas.microsoft.com/office/word/2010/wordprocessingGroup" xmlns:mc="http://schemas.openxmlformats.org/markup-compatibility/2006" xmlns:wp14="http://schemas.microsoft.com/office/word/2010/wordprocessingDrawing" xmlns:w14="http://schemas.microsoft.com/office/word/2010/wordml" mc:Ignorable="w14 wp14">
+<w:hdr xmlns:wpc="http://schemas.microsoft.com/office/word/2010/wordprocessingCanvas" xmlns:cx="http://schemas.microsoft.com/office/drawing/2014/chartex" xmlns:cx1="http://schemas.microsoft.com/office/drawing/2015/9/8/chartex" xmlns:cx2="http://schemas.microsoft.com/office/drawing/2015/10/21/chartex" xmlns:cx3="http://schemas.microsoft.com/office/drawing/2016/5/9/chartex" xmlns:cx4="http://schemas.microsoft.com/office/drawing/2016/5/10/chartex" xmlns:cx5="http://schemas.microsoft.com/office/drawing/2016/5/11/chartex" xmlns:cx6="http://schemas.microsoft.com/office/drawing/2016/5/12/chartex" xmlns:cx7="http://schemas.microsoft.com/office/drawing/2016/5/13/chartex" xmlns:cx8="http://schemas.microsoft.com/office/drawing/2016/5/14/chartex" xmlns:mc="http://schemas.openxmlformats.org/markup-compatibility/2006" xmlns:aink="http://schemas.microsoft.com/office/drawing/2016/ink" xmlns:am3d="http://schemas.microsoft.com/office/drawing/2017/model3d" xmlns:o="urn:schemas-microsoft-com:office:office" xmlns:r="http://schemas.openxmlformats.org/officeDocument/2006/relationships" xmlns:m="http://schemas.openxmlformats.org/officeDocument/2006/math" xmlns:v="urn:schemas-microsoft-com:vml" xmlns:wp14="http://schemas.microsoft.com/office/word/2010/wordprocessingDrawing" xmlns:wp="http://schemas.openxmlformats.org/drawingml/2006/wordprocessingDrawing" xmlns:w10="urn:schemas-microsoft-com:office:word" xmlns:w="http://schemas.openxmlformats.org/wordprocessingml/2006/main" xmlns:w14="http://schemas.microsoft.com/office/word/2010/wordml" xmlns:w15="http://schemas.microsoft.com/office/word/2012/wordml" xmlns:w16cex="http://schemas.microsoft.com/office/word/2018/wordml/cex" xmlns:w16cid="http://schemas.microsoft.com/office/word/2016/wordml/cid" xmlns:w16="http://schemas.microsoft.com/office/word/2018/wordml" xmlns:w16sdtdh="http://schemas.microsoft.com/office/word/2020/wordml/sdtdatahash" xmlns:w16se="http://schemas.microsoft.com/office/word/2015/wordml/symex" xmlns:wpg="http://schemas.microsoft.com/office/word/2010/wordprocessingGroup" xmlns:wpi="http://schemas.microsoft.com/office/word/2010/wordprocessingInk" xmlns:wne="http://schemas.microsoft.com/office/word/2006/wordml" xmlns:wps="http://schemas.microsoft.com/office/word/2010/wordprocessingShape" mc:Ignorable="w14 w15 w16se w16cid w16 w16cex w16sdtdh wp14">
   <w:p>
     <w:pPr>
       <w:pStyle w:val="Cabealho"/>
-      <w:rPr/>
     </w:pPr>
     <w:r>
-      <w:rPr/>
+      <w:rPr>
+        <w:noProof/>
+      </w:rPr>
       <w:drawing>
-        <wp:inline distT="0" distB="0" distL="0" distR="0">
+        <wp:inline distT="0" distB="0" distL="0" distR="0" wp14:anchorId="23F7A2E8" wp14:editId="6E3174BF">
           <wp:extent cx="5753100" cy="714375"/>
           <wp:effectExtent l="0" t="0" r="0" b="0"/>
           <wp:docPr id="1" name="Imagem 2" descr="20120201 logo oficio"/>
@@ -1335,20 +1058,19 @@
 </file>
 
 <file path=word/header2.xml><?xml version="1.0" encoding="utf-8"?>
-<w:hdr xmlns:o="urn:schemas-microsoft-com:office:office" xmlns:r="http://schemas.openxmlformats.org/officeDocument/2006/relationships" xmlns:v="urn:schemas-microsoft-com:vml" xmlns:w="http://schemas.openxmlformats.org/wordprocessingml/2006/main" xmlns:w10="urn:schemas-microsoft-com:office:word" xmlns:wp="http://schemas.openxmlformats.org/drawingml/2006/wordprocessingDrawing" xmlns:wps="http://schemas.microsoft.com/office/word/2010/wordprocessingShape" xmlns:wpg="http://schemas.microsoft.com/office/word/2010/wordprocessingGroup" xmlns:mc="http://schemas.openxmlformats.org/markup-compatibility/2006" xmlns:wp14="http://schemas.microsoft.com/office/word/2010/wordprocessingDrawing" xmlns:w14="http://schemas.microsoft.com/office/word/2010/wordml" mc:Ignorable="w14 wp14">
+<w:hdr xmlns:wpc="http://schemas.microsoft.com/office/word/2010/wordprocessingCanvas" xmlns:cx="http://schemas.microsoft.com/office/drawing/2014/chartex" xmlns:cx1="http://schemas.microsoft.com/office/drawing/2015/9/8/chartex" xmlns:cx2="http://schemas.microsoft.com/office/drawing/2015/10/21/chartex" xmlns:cx3="http://schemas.microsoft.com/office/drawing/2016/5/9/chartex" xmlns:cx4="http://schemas.microsoft.com/office/drawing/2016/5/10/chartex" xmlns:cx5="http://schemas.microsoft.com/office/drawing/2016/5/11/chartex" xmlns:cx6="http://schemas.microsoft.com/office/drawing/2016/5/12/chartex" xmlns:cx7="http://schemas.microsoft.com/office/drawing/2016/5/13/chartex" xmlns:cx8="http://schemas.microsoft.com/office/drawing/2016/5/14/chartex" xmlns:mc="http://schemas.openxmlformats.org/markup-compatibility/2006" xmlns:aink="http://schemas.microsoft.com/office/drawing/2016/ink" xmlns:am3d="http://schemas.microsoft.com/office/drawing/2017/model3d" xmlns:o="urn:schemas-microsoft-com:office:office" xmlns:r="http://schemas.openxmlformats.org/officeDocument/2006/relationships" xmlns:m="http://schemas.openxmlformats.org/officeDocument/2006/math" xmlns:v="urn:schemas-microsoft-com:vml" xmlns:wp14="http://schemas.microsoft.com/office/word/2010/wordprocessingDrawing" xmlns:wp="http://schemas.openxmlformats.org/drawingml/2006/wordprocessingDrawing" xmlns:w10="urn:schemas-microsoft-com:office:word" xmlns:w="http://schemas.openxmlformats.org/wordprocessingml/2006/main" xmlns:w14="http://schemas.microsoft.com/office/word/2010/wordml" xmlns:w15="http://schemas.microsoft.com/office/word/2012/wordml" xmlns:w16cex="http://schemas.microsoft.com/office/word/2018/wordml/cex" xmlns:w16cid="http://schemas.microsoft.com/office/word/2016/wordml/cid" xmlns:w16="http://schemas.microsoft.com/office/word/2018/wordml" xmlns:w16sdtdh="http://schemas.microsoft.com/office/word/2020/wordml/sdtdatahash" xmlns:w16se="http://schemas.microsoft.com/office/word/2015/wordml/symex" xmlns:wpg="http://schemas.microsoft.com/office/word/2010/wordprocessingGroup" xmlns:wpi="http://schemas.microsoft.com/office/word/2010/wordprocessingInk" xmlns:wne="http://schemas.microsoft.com/office/word/2006/wordml" xmlns:wps="http://schemas.microsoft.com/office/word/2010/wordprocessingShape" mc:Ignorable="w14 w15 w16se w16cid w16 w16cex w16sdtdh wp14">
   <w:p>
     <w:pPr>
       <w:pStyle w:val="Cabealho"/>
       <w:rPr>
         <w:rFonts w:ascii="Arial" w:hAnsi="Arial" w:cs="Arial"/>
         <w:b/>
-        <w:b/>
         <w:bCs/>
       </w:rPr>
     </w:pPr>
     <w:r>
       <w:rPr>
-        <w:rFonts w:cs="Arial" w:ascii="Arial" w:hAnsi="Arial"/>
+        <w:rFonts w:ascii="Arial" w:hAnsi="Arial" w:cs="Arial"/>
         <w:b/>
         <w:bCs/>
       </w:rPr>
@@ -1363,12 +1085,6 @@
         <w:szCs w:val="20"/>
       </w:rPr>
     </w:pPr>
-    <w:r>
-      <w:rPr>
-        <w:sz w:val="20"/>
-        <w:szCs w:val="20"/>
-      </w:rPr>
-    </w:r>
   </w:p>
   <w:p>
     <w:pPr>
@@ -1377,33 +1093,23 @@
       <w:rPr>
         <w:rFonts w:ascii="Arial" w:hAnsi="Arial" w:cs="Arial"/>
         <w:i/>
-        <w:i/>
         <w:iCs/>
       </w:rPr>
     </w:pPr>
-    <w:r>
-      <w:rPr>
-        <w:rFonts w:cs="Arial" w:ascii="Arial" w:hAnsi="Arial"/>
-        <w:i/>
-        <w:iCs/>
-      </w:rPr>
-    </w:r>
   </w:p>
 </w:hdr>
 </file>
 
 <file path=word/styles.xml><?xml version="1.0" encoding="utf-8"?>
-<w:styles xmlns:w="http://schemas.openxmlformats.org/wordprocessingml/2006/main" xmlns:w14="http://schemas.microsoft.com/office/word/2010/wordml" xmlns:mc="http://schemas.openxmlformats.org/markup-compatibility/2006" mc:Ignorable="w14">
+<w:styles xmlns:mc="http://schemas.openxmlformats.org/markup-compatibility/2006" xmlns:r="http://schemas.openxmlformats.org/officeDocument/2006/relationships" xmlns:w="http://schemas.openxmlformats.org/wordprocessingml/2006/main" xmlns:w14="http://schemas.microsoft.com/office/word/2010/wordml" xmlns:w15="http://schemas.microsoft.com/office/word/2012/wordml" xmlns:w16cex="http://schemas.microsoft.com/office/word/2018/wordml/cex" xmlns:w16cid="http://schemas.microsoft.com/office/word/2016/wordml/cid" xmlns:w16="http://schemas.microsoft.com/office/word/2018/wordml" xmlns:w16sdtdh="http://schemas.microsoft.com/office/word/2020/wordml/sdtdatahash" xmlns:w16se="http://schemas.microsoft.com/office/word/2015/wordml/symex" mc:Ignorable="w14 w15 w16se w16cid w16 w16cex w16sdtdh">
   <w:docDefaults>
     <w:rPrDefault>
       <w:rPr>
-        <w:rFonts w:ascii="Times New Roman" w:hAnsi="Times New Roman" w:eastAsia="Times New Roman" w:cs="Times New Roman"/>
+        <w:rFonts w:ascii="Times New Roman" w:eastAsia="Times New Roman" w:hAnsi="Times New Roman" w:cs="Times New Roman"/>
         <w:lang w:val="pt-BR" w:eastAsia="pt-BR" w:bidi="ar-SA"/>
       </w:rPr>
     </w:rPrDefault>
-    <w:pPrDefault>
-      <w:pPr/>
-    </w:pPrDefault>
+    <w:pPrDefault/>
   </w:docDefaults>
   <w:latentStyles w:defLockedState="0" w:defUIPriority="0" w:defSemiHidden="0" w:defUnhideWhenUsed="0" w:defQFormat="0" w:count="376">
     <w:lsdException w:name="Normal" w:qFormat="1"/>
@@ -1474,7 +1180,7 @@
     <w:lsdException w:name="Table Web 3" w:semiHidden="1" w:unhideWhenUsed="1"/>
     <w:lsdException w:name="Balloon Text" w:semiHidden="1" w:unhideWhenUsed="1"/>
     <w:lsdException w:name="Table Theme" w:semiHidden="1" w:unhideWhenUsed="1"/>
-    <w:lsdException w:name="Placeholder Text" w:uiPriority="99" w:semiHidden="1"/>
+    <w:lsdException w:name="Placeholder Text" w:semiHidden="1" w:uiPriority="99"/>
     <w:lsdException w:name="No Spacing" w:uiPriority="1" w:qFormat="1"/>
     <w:lsdException w:name="Light Shading" w:uiPriority="60"/>
     <w:lsdException w:name="Light List" w:uiPriority="61"/>
@@ -1496,7 +1202,7 @@
     <w:lsdException w:name="Medium Shading 1 Accent 1" w:uiPriority="63"/>
     <w:lsdException w:name="Medium Shading 2 Accent 1" w:uiPriority="64"/>
     <w:lsdException w:name="Medium List 1 Accent 1" w:uiPriority="65"/>
-    <w:lsdException w:name="Revision" w:uiPriority="99" w:semiHidden="1"/>
+    <w:lsdException w:name="Revision" w:semiHidden="1" w:uiPriority="99"/>
     <w:lsdException w:name="List Paragraph" w:uiPriority="34" w:qFormat="1"/>
     <w:lsdException w:name="Quote" w:uiPriority="29" w:qFormat="1"/>
     <w:lsdException w:name="Intense Quote" w:uiPriority="30" w:qFormat="1"/>
@@ -1583,8 +1289,8 @@
     <w:lsdException w:name="Subtle Reference" w:uiPriority="31" w:qFormat="1"/>
     <w:lsdException w:name="Intense Reference" w:uiPriority="32" w:qFormat="1"/>
     <w:lsdException w:name="Book Title" w:uiPriority="33" w:qFormat="1"/>
-    <w:lsdException w:name="Bibliography" w:uiPriority="37" w:semiHidden="1" w:unhideWhenUsed="1"/>
-    <w:lsdException w:name="TOC Heading" w:uiPriority="39" w:semiHidden="1" w:unhideWhenUsed="1" w:qFormat="1"/>
+    <w:lsdException w:name="Bibliography" w:semiHidden="1" w:uiPriority="37" w:unhideWhenUsed="1"/>
+    <w:lsdException w:name="TOC Heading" w:semiHidden="1" w:uiPriority="39" w:unhideWhenUsed="1" w:qFormat="1"/>
     <w:lsdException w:name="Plain Table 1" w:uiPriority="41"/>
     <w:lsdException w:name="Plain Table 2" w:uiPriority="42"/>
     <w:lsdException w:name="Plain Table 3" w:uiPriority="43"/>
@@ -1689,38 +1395,29 @@
     <w:lsdException w:name="List Table 5 Dark Accent 6" w:uiPriority="50"/>
     <w:lsdException w:name="List Table 6 Colorful Accent 6" w:uiPriority="51"/>
     <w:lsdException w:name="List Table 7 Colorful Accent 6" w:uiPriority="52"/>
-    <w:lsdException w:name="Mention" w:uiPriority="99" w:semiHidden="1" w:unhideWhenUsed="1"/>
-    <w:lsdException w:name="Smart Hyperlink" w:uiPriority="99" w:semiHidden="1" w:unhideWhenUsed="1"/>
-    <w:lsdException w:name="Hashtag" w:uiPriority="99" w:semiHidden="1" w:unhideWhenUsed="1"/>
-    <w:lsdException w:name="Unresolved Mention" w:uiPriority="99" w:semiHidden="1" w:unhideWhenUsed="1"/>
-    <w:lsdException w:name="Smart Link" w:uiPriority="99" w:semiHidden="1" w:unhideWhenUsed="1"/>
+    <w:lsdException w:name="Mention" w:semiHidden="1" w:uiPriority="99" w:unhideWhenUsed="1"/>
+    <w:lsdException w:name="Smart Hyperlink" w:semiHidden="1" w:uiPriority="99" w:unhideWhenUsed="1"/>
+    <w:lsdException w:name="Hashtag" w:semiHidden="1" w:uiPriority="99" w:unhideWhenUsed="1"/>
+    <w:lsdException w:name="Unresolved Mention" w:semiHidden="1" w:uiPriority="99" w:unhideWhenUsed="1"/>
+    <w:lsdException w:name="Smart Link" w:semiHidden="1" w:uiPriority="99" w:unhideWhenUsed="1"/>
   </w:latentStyles>
-  <w:style w:type="paragraph" w:styleId="Normal" w:default="1">
+  <w:style w:type="paragraph" w:default="1" w:styleId="Normal">
     <w:name w:val="Normal"/>
     <w:qFormat/>
-    <w:rsid w:val="008d4ab6"/>
-    <w:pPr>
-      <w:widowControl/>
-      <w:bidi w:val="0"/>
-      <w:jc w:val="left"/>
-    </w:pPr>
+    <w:rsid w:val="008D4AB6"/>
     <w:rPr>
-      <w:rFonts w:ascii="Times New Roman" w:hAnsi="Times New Roman" w:eastAsia="Times New Roman" w:cs="Times New Roman"/>
-      <w:color w:val="auto"/>
-      <w:kern w:val="0"/>
       <w:sz w:val="24"/>
       <w:szCs w:val="24"/>
-      <w:lang w:val="pt-BR" w:eastAsia="pt-BR" w:bidi="ar-SA"/>
     </w:rPr>
   </w:style>
   <w:style w:type="paragraph" w:styleId="Ttulo1">
-    <w:name w:val="Heading 1"/>
+    <w:name w:val="heading 1"/>
     <w:basedOn w:val="Normal"/>
     <w:next w:val="Normal"/>
     <w:qFormat/>
-    <w:rsid w:val="008d4ab6"/>
+    <w:rsid w:val="008D4AB6"/>
     <w:pPr>
-      <w:keepNext w:val="true"/>
+      <w:keepNext/>
       <w:jc w:val="right"/>
       <w:outlineLvl w:val="0"/>
     </w:pPr>
@@ -1731,13 +1428,13 @@
     </w:rPr>
   </w:style>
   <w:style w:type="paragraph" w:styleId="Ttulo2">
-    <w:name w:val="Heading 2"/>
+    <w:name w:val="heading 2"/>
     <w:basedOn w:val="Normal"/>
     <w:next w:val="Normal"/>
     <w:qFormat/>
-    <w:rsid w:val="008d4ab6"/>
+    <w:rsid w:val="008D4AB6"/>
     <w:pPr>
-      <w:keepNext w:val="true"/>
+      <w:keepNext/>
       <w:jc w:val="right"/>
       <w:outlineLvl w:val="1"/>
     </w:pPr>
@@ -1748,13 +1445,13 @@
     </w:rPr>
   </w:style>
   <w:style w:type="paragraph" w:styleId="Ttulo3">
-    <w:name w:val="Heading 3"/>
+    <w:name w:val="heading 3"/>
     <w:basedOn w:val="Normal"/>
     <w:next w:val="Normal"/>
     <w:qFormat/>
-    <w:rsid w:val="008d4ab6"/>
+    <w:rsid w:val="008D4AB6"/>
     <w:pPr>
-      <w:keepNext w:val="true"/>
+      <w:keepNext/>
       <w:jc w:val="right"/>
       <w:outlineLvl w:val="2"/>
     </w:pPr>
@@ -1765,13 +1462,13 @@
     </w:rPr>
   </w:style>
   <w:style w:type="paragraph" w:styleId="Ttulo4">
-    <w:name w:val="Heading 4"/>
+    <w:name w:val="heading 4"/>
     <w:basedOn w:val="Normal"/>
     <w:next w:val="Normal"/>
     <w:qFormat/>
-    <w:rsid w:val="008d4ab6"/>
+    <w:rsid w:val="008D4AB6"/>
     <w:pPr>
-      <w:keepNext w:val="true"/>
+      <w:keepNext/>
       <w:outlineLvl w:val="3"/>
     </w:pPr>
     <w:rPr>
@@ -1782,255 +1479,11 @@
       <w:sz w:val="20"/>
     </w:rPr>
   </w:style>
-  <w:style w:type="character" w:styleId="DefaultParagraphFont" w:default="1">
+  <w:style w:type="character" w:default="1" w:styleId="Fontepargpadro">
     <w:name w:val="Default Paragraph Font"/>
     <w:uiPriority w:val="1"/>
     <w:semiHidden/>
     <w:unhideWhenUsed/>
-    <w:qFormat/>
-    <w:rPr/>
-  </w:style>
-  <w:style w:type="character" w:styleId="RodapChar" w:customStyle="1">
-    <w:name w:val="Rodapé Char"/>
-    <w:link w:val="Rodap"/>
-    <w:uiPriority w:val="99"/>
-    <w:qFormat/>
-    <w:rsid w:val="007a741b"/>
-    <w:rPr>
-      <w:sz w:val="24"/>
-      <w:szCs w:val="24"/>
-    </w:rPr>
-  </w:style>
-  <w:style w:type="character" w:styleId="TextodebaloChar" w:customStyle="1">
-    <w:name w:val="Texto de balão Char"/>
-    <w:link w:val="Textodebalo"/>
-    <w:qFormat/>
-    <w:rsid w:val="007a741b"/>
-    <w:rPr>
-      <w:rFonts w:ascii="Tahoma" w:hAnsi="Tahoma" w:cs="Tahoma"/>
-      <w:sz w:val="16"/>
-      <w:szCs w:val="16"/>
-    </w:rPr>
-  </w:style>
-  <w:style w:type="character" w:styleId="LinkdaInternet">
-    <w:name w:val="Link da Internet"/>
-    <w:basedOn w:val="DefaultParagraphFont"/>
-    <w:rsid w:val="00a80c2c"/>
-    <w:rPr>
-      <w:color w:val="0563C1" w:themeColor="hyperlink"/>
-      <w:u w:val="single"/>
-    </w:rPr>
-  </w:style>
-  <w:style w:type="character" w:styleId="UnresolvedMention">
-    <w:name w:val="Unresolved Mention"/>
-    <w:basedOn w:val="DefaultParagraphFont"/>
-    <w:uiPriority w:val="99"/>
-    <w:semiHidden/>
-    <w:unhideWhenUsed/>
-    <w:qFormat/>
-    <w:rsid w:val="00a80c2c"/>
-    <w:rPr>
-      <w:color w:val="605E5C"/>
-      <w:shd w:fill="E1DFDD" w:val="clear"/>
-    </w:rPr>
-  </w:style>
-  <w:style w:type="character" w:styleId="FollowedHyperlink">
-    <w:name w:val="FollowedHyperlink"/>
-    <w:basedOn w:val="DefaultParagraphFont"/>
-    <w:qFormat/>
-    <w:rsid w:val="00312c3e"/>
-    <w:rPr>
-      <w:color w:val="954F72" w:themeColor="followedHyperlink"/>
-      <w:u w:val="single"/>
-    </w:rPr>
-  </w:style>
-  <w:style w:type="character" w:styleId="CabealhoChar" w:customStyle="1">
-    <w:name w:val="Cabeçalho Char"/>
-    <w:basedOn w:val="DefaultParagraphFont"/>
-    <w:link w:val="Cabealho"/>
-    <w:uiPriority w:val="99"/>
-    <w:qFormat/>
-    <w:rsid w:val="0083568f"/>
-    <w:rPr>
-      <w:sz w:val="24"/>
-      <w:szCs w:val="24"/>
-    </w:rPr>
-  </w:style>
-  <w:style w:type="character" w:styleId="ListLabel1">
-    <w:name w:val="ListLabel 1"/>
-    <w:qFormat/>
-    <w:rPr>
-      <w:b w:val="false"/>
-      <w:bCs w:val="false"/>
-      <w:sz w:val="22"/>
-      <w:szCs w:val="22"/>
-    </w:rPr>
-  </w:style>
-  <w:style w:type="character" w:styleId="ListLabel2">
-    <w:name w:val="ListLabel 2"/>
-    <w:qFormat/>
-    <w:rPr>
-      <w:rFonts w:cs="Courier New"/>
-    </w:rPr>
-  </w:style>
-  <w:style w:type="character" w:styleId="ListLabel3">
-    <w:name w:val="ListLabel 3"/>
-    <w:qFormat/>
-    <w:rPr>
-      <w:rFonts w:cs="Courier New"/>
-    </w:rPr>
-  </w:style>
-  <w:style w:type="character" w:styleId="ListLabel4">
-    <w:name w:val="ListLabel 4"/>
-    <w:qFormat/>
-    <w:rPr>
-      <w:rFonts w:cs="Courier New"/>
-    </w:rPr>
-  </w:style>
-  <w:style w:type="character" w:styleId="ListLabel5">
-    <w:name w:val="ListLabel 5"/>
-    <w:qFormat/>
-    <w:rPr>
-      <w:b w:val="false"/>
-      <w:bCs w:val="false"/>
-      <w:sz w:val="22"/>
-      <w:szCs w:val="22"/>
-    </w:rPr>
-  </w:style>
-  <w:style w:type="paragraph" w:styleId="Ttulo">
-    <w:name w:val="Título"/>
-    <w:basedOn w:val="Normal"/>
-    <w:next w:val="Corpodetexto"/>
-    <w:qFormat/>
-    <w:pPr>
-      <w:keepNext w:val="true"/>
-      <w:spacing w:before="240" w:after="120"/>
-    </w:pPr>
-    <w:rPr>
-      <w:rFonts w:ascii="Liberation Sans" w:hAnsi="Liberation Sans" w:eastAsia="Microsoft YaHei" w:cs="Arial"/>
-      <w:sz w:val="28"/>
-      <w:szCs w:val="28"/>
-    </w:rPr>
-  </w:style>
-  <w:style w:type="paragraph" w:styleId="Corpodetexto">
-    <w:name w:val="Body Text"/>
-    <w:basedOn w:val="Normal"/>
-    <w:pPr>
-      <w:spacing w:lineRule="auto" w:line="276" w:before="0" w:after="140"/>
-    </w:pPr>
-    <w:rPr/>
-  </w:style>
-  <w:style w:type="paragraph" w:styleId="Lista">
-    <w:name w:val="List"/>
-    <w:basedOn w:val="Corpodetexto"/>
-    <w:pPr/>
-    <w:rPr>
-      <w:rFonts w:cs="Arial"/>
-    </w:rPr>
-  </w:style>
-  <w:style w:type="paragraph" w:styleId="Legenda">
-    <w:name w:val="Caption"/>
-    <w:basedOn w:val="Normal"/>
-    <w:qFormat/>
-    <w:pPr>
-      <w:suppressLineNumbers/>
-      <w:spacing w:before="120" w:after="120"/>
-    </w:pPr>
-    <w:rPr>
-      <w:rFonts w:cs="Arial"/>
-      <w:i/>
-      <w:iCs/>
-      <w:sz w:val="24"/>
-      <w:szCs w:val="24"/>
-    </w:rPr>
-  </w:style>
-  <w:style w:type="paragraph" w:styleId="Ndice">
-    <w:name w:val="Índice"/>
-    <w:basedOn w:val="Normal"/>
-    <w:qFormat/>
-    <w:pPr>
-      <w:suppressLineNumbers/>
-    </w:pPr>
-    <w:rPr>
-      <w:rFonts w:cs="Arial"/>
-    </w:rPr>
-  </w:style>
-  <w:style w:type="paragraph" w:styleId="Cabealho">
-    <w:name w:val="Header"/>
-    <w:basedOn w:val="Normal"/>
-    <w:link w:val="CabealhoChar"/>
-    <w:uiPriority w:val="99"/>
-    <w:rsid w:val="008d4ab6"/>
-    <w:pPr>
-      <w:tabs>
-        <w:tab w:val="center" w:pos="4419" w:leader="none"/>
-        <w:tab w:val="right" w:pos="8838" w:leader="none"/>
-      </w:tabs>
-    </w:pPr>
-    <w:rPr/>
-  </w:style>
-  <w:style w:type="paragraph" w:styleId="Rodap">
-    <w:name w:val="Footer"/>
-    <w:basedOn w:val="Normal"/>
-    <w:link w:val="RodapChar"/>
-    <w:uiPriority w:val="99"/>
-    <w:rsid w:val="008d4ab6"/>
-    <w:pPr>
-      <w:tabs>
-        <w:tab w:val="center" w:pos="4419" w:leader="none"/>
-        <w:tab w:val="right" w:pos="8838" w:leader="none"/>
-      </w:tabs>
-    </w:pPr>
-    <w:rPr/>
-  </w:style>
-  <w:style w:type="paragraph" w:styleId="Caption">
-    <w:name w:val="caption"/>
-    <w:basedOn w:val="Normal"/>
-    <w:next w:val="Normal"/>
-    <w:qFormat/>
-    <w:rsid w:val="008d4ab6"/>
-    <w:pPr>
-      <w:jc w:val="center"/>
-    </w:pPr>
-    <w:rPr>
-      <w:rFonts w:ascii="Arial" w:hAnsi="Arial" w:cs="Arial"/>
-      <w:i/>
-      <w:iCs/>
-      <w:sz w:val="22"/>
-    </w:rPr>
-  </w:style>
-  <w:style w:type="paragraph" w:styleId="BalloonText">
-    <w:name w:val="Balloon Text"/>
-    <w:basedOn w:val="Normal"/>
-    <w:link w:val="TextodebaloChar"/>
-    <w:qFormat/>
-    <w:rsid w:val="007a741b"/>
-    <w:pPr/>
-    <w:rPr>
-      <w:rFonts w:ascii="Tahoma" w:hAnsi="Tahoma" w:cs="Tahoma"/>
-      <w:sz w:val="16"/>
-      <w:szCs w:val="16"/>
-    </w:rPr>
-  </w:style>
-  <w:style w:type="paragraph" w:styleId="ListParagraph">
-    <w:name w:val="List Paragraph"/>
-    <w:basedOn w:val="Normal"/>
-    <w:uiPriority w:val="34"/>
-    <w:qFormat/>
-    <w:rsid w:val="005a27f2"/>
-    <w:pPr>
-      <w:spacing w:before="0" w:after="0"/>
-      <w:ind w:left="720" w:hanging="0"/>
-      <w:contextualSpacing/>
-    </w:pPr>
-    <w:rPr/>
-  </w:style>
-  <w:style w:type="numbering" w:styleId="NoList" w:default="1">
-    <w:name w:val="No List"/>
-    <w:uiPriority w:val="99"/>
-    <w:semiHidden/>
-    <w:unhideWhenUsed/>
-    <w:qFormat/>
   </w:style>
   <w:style w:type="table" w:default="1" w:styleId="Tabelanormal">
     <w:name w:val="Normal Table"/>
@@ -2047,18 +1500,236 @@
       </w:tblCellMar>
     </w:tblPr>
   </w:style>
+  <w:style w:type="numbering" w:default="1" w:styleId="Semlista">
+    <w:name w:val="No List"/>
+    <w:uiPriority w:val="99"/>
+    <w:semiHidden/>
+    <w:unhideWhenUsed/>
+  </w:style>
+  <w:style w:type="character" w:customStyle="1" w:styleId="RodapChar">
+    <w:name w:val="Rodapé Char"/>
+    <w:link w:val="Rodap"/>
+    <w:uiPriority w:val="99"/>
+    <w:qFormat/>
+    <w:rsid w:val="007A741B"/>
+    <w:rPr>
+      <w:sz w:val="24"/>
+      <w:szCs w:val="24"/>
+    </w:rPr>
+  </w:style>
+  <w:style w:type="character" w:customStyle="1" w:styleId="TextodebaloChar">
+    <w:name w:val="Texto de balão Char"/>
+    <w:link w:val="Textodebalo"/>
+    <w:qFormat/>
+    <w:rsid w:val="007A741B"/>
+    <w:rPr>
+      <w:rFonts w:ascii="Tahoma" w:hAnsi="Tahoma" w:cs="Tahoma"/>
+      <w:sz w:val="16"/>
+      <w:szCs w:val="16"/>
+    </w:rPr>
+  </w:style>
+  <w:style w:type="character" w:customStyle="1" w:styleId="LinkdaInternet">
+    <w:name w:val="Link da Internet"/>
+    <w:basedOn w:val="Fontepargpadro"/>
+    <w:rsid w:val="00A80C2C"/>
+    <w:rPr>
+      <w:color w:val="0563C1" w:themeColor="hyperlink"/>
+      <w:u w:val="single"/>
+    </w:rPr>
+  </w:style>
+  <w:style w:type="character" w:styleId="MenoPendente">
+    <w:name w:val="Unresolved Mention"/>
+    <w:basedOn w:val="Fontepargpadro"/>
+    <w:uiPriority w:val="99"/>
+    <w:semiHidden/>
+    <w:unhideWhenUsed/>
+    <w:qFormat/>
+    <w:rsid w:val="00A80C2C"/>
+    <w:rPr>
+      <w:color w:val="605E5C"/>
+      <w:shd w:val="clear" w:color="auto" w:fill="E1DFDD"/>
+    </w:rPr>
+  </w:style>
+  <w:style w:type="character" w:styleId="HiperlinkVisitado">
+    <w:name w:val="FollowedHyperlink"/>
+    <w:basedOn w:val="Fontepargpadro"/>
+    <w:qFormat/>
+    <w:rsid w:val="00312C3E"/>
+    <w:rPr>
+      <w:color w:val="954F72" w:themeColor="followedHyperlink"/>
+      <w:u w:val="single"/>
+    </w:rPr>
+  </w:style>
+  <w:style w:type="character" w:customStyle="1" w:styleId="CabealhoChar">
+    <w:name w:val="Cabeçalho Char"/>
+    <w:basedOn w:val="Fontepargpadro"/>
+    <w:link w:val="Cabealho"/>
+    <w:uiPriority w:val="99"/>
+    <w:qFormat/>
+    <w:rsid w:val="0083568F"/>
+    <w:rPr>
+      <w:sz w:val="24"/>
+      <w:szCs w:val="24"/>
+    </w:rPr>
+  </w:style>
+  <w:style w:type="character" w:customStyle="1" w:styleId="ListLabel1">
+    <w:name w:val="ListLabel 1"/>
+    <w:qFormat/>
+    <w:rPr>
+      <w:b w:val="0"/>
+      <w:bCs w:val="0"/>
+      <w:sz w:val="22"/>
+      <w:szCs w:val="22"/>
+    </w:rPr>
+  </w:style>
+  <w:style w:type="character" w:customStyle="1" w:styleId="ListLabel2">
+    <w:name w:val="ListLabel 2"/>
+    <w:qFormat/>
+    <w:rPr>
+      <w:rFonts w:cs="Courier New"/>
+    </w:rPr>
+  </w:style>
+  <w:style w:type="character" w:customStyle="1" w:styleId="ListLabel3">
+    <w:name w:val="ListLabel 3"/>
+    <w:qFormat/>
+    <w:rPr>
+      <w:rFonts w:cs="Courier New"/>
+    </w:rPr>
+  </w:style>
+  <w:style w:type="character" w:customStyle="1" w:styleId="ListLabel4">
+    <w:name w:val="ListLabel 4"/>
+    <w:qFormat/>
+    <w:rPr>
+      <w:rFonts w:cs="Courier New"/>
+    </w:rPr>
+  </w:style>
+  <w:style w:type="character" w:customStyle="1" w:styleId="ListLabel5">
+    <w:name w:val="ListLabel 5"/>
+    <w:qFormat/>
+    <w:rPr>
+      <w:b w:val="0"/>
+      <w:bCs w:val="0"/>
+      <w:sz w:val="22"/>
+      <w:szCs w:val="22"/>
+    </w:rPr>
+  </w:style>
+  <w:style w:type="paragraph" w:styleId="Ttulo">
+    <w:name w:val="Title"/>
+    <w:basedOn w:val="Normal"/>
+    <w:next w:val="Corpodetexto"/>
+    <w:qFormat/>
+    <w:pPr>
+      <w:keepNext/>
+      <w:spacing w:before="240" w:after="120"/>
+    </w:pPr>
+    <w:rPr>
+      <w:rFonts w:ascii="Liberation Sans" w:eastAsia="Microsoft YaHei" w:hAnsi="Liberation Sans" w:cs="Arial"/>
+      <w:sz w:val="28"/>
+      <w:szCs w:val="28"/>
+    </w:rPr>
+  </w:style>
+  <w:style w:type="paragraph" w:styleId="Corpodetexto">
+    <w:name w:val="Body Text"/>
+    <w:basedOn w:val="Normal"/>
+    <w:pPr>
+      <w:spacing w:after="140" w:line="276" w:lineRule="auto"/>
+    </w:pPr>
+  </w:style>
+  <w:style w:type="paragraph" w:styleId="Lista">
+    <w:name w:val="List"/>
+    <w:basedOn w:val="Corpodetexto"/>
+    <w:rPr>
+      <w:rFonts w:cs="Arial"/>
+    </w:rPr>
+  </w:style>
+  <w:style w:type="paragraph" w:styleId="Legenda">
+    <w:name w:val="caption"/>
+    <w:basedOn w:val="Normal"/>
+    <w:next w:val="Normal"/>
+    <w:qFormat/>
+    <w:rsid w:val="008D4AB6"/>
+    <w:pPr>
+      <w:jc w:val="center"/>
+    </w:pPr>
+    <w:rPr>
+      <w:rFonts w:ascii="Arial" w:hAnsi="Arial" w:cs="Arial"/>
+      <w:i/>
+      <w:iCs/>
+      <w:sz w:val="22"/>
+    </w:rPr>
+  </w:style>
+  <w:style w:type="paragraph" w:customStyle="1" w:styleId="ndice">
+    <w:name w:val="Índice"/>
+    <w:basedOn w:val="Normal"/>
+    <w:qFormat/>
+    <w:pPr>
+      <w:suppressLineNumbers/>
+    </w:pPr>
+    <w:rPr>
+      <w:rFonts w:cs="Arial"/>
+    </w:rPr>
+  </w:style>
+  <w:style w:type="paragraph" w:styleId="Cabealho">
+    <w:name w:val="header"/>
+    <w:basedOn w:val="Normal"/>
+    <w:link w:val="CabealhoChar"/>
+    <w:uiPriority w:val="99"/>
+    <w:rsid w:val="008D4AB6"/>
+    <w:pPr>
+      <w:tabs>
+        <w:tab w:val="center" w:pos="4419"/>
+        <w:tab w:val="right" w:pos="8838"/>
+      </w:tabs>
+    </w:pPr>
+  </w:style>
+  <w:style w:type="paragraph" w:styleId="Rodap">
+    <w:name w:val="footer"/>
+    <w:basedOn w:val="Normal"/>
+    <w:link w:val="RodapChar"/>
+    <w:uiPriority w:val="99"/>
+    <w:rsid w:val="008D4AB6"/>
+    <w:pPr>
+      <w:tabs>
+        <w:tab w:val="center" w:pos="4419"/>
+        <w:tab w:val="right" w:pos="8838"/>
+      </w:tabs>
+    </w:pPr>
+  </w:style>
+  <w:style w:type="paragraph" w:styleId="Textodebalo">
+    <w:name w:val="Balloon Text"/>
+    <w:basedOn w:val="Normal"/>
+    <w:link w:val="TextodebaloChar"/>
+    <w:qFormat/>
+    <w:rsid w:val="007A741B"/>
+    <w:rPr>
+      <w:rFonts w:ascii="Tahoma" w:hAnsi="Tahoma" w:cs="Tahoma"/>
+      <w:sz w:val="16"/>
+      <w:szCs w:val="16"/>
+    </w:rPr>
+  </w:style>
+  <w:style w:type="paragraph" w:styleId="PargrafodaLista">
+    <w:name w:val="List Paragraph"/>
+    <w:basedOn w:val="Normal"/>
+    <w:uiPriority w:val="34"/>
+    <w:qFormat/>
+    <w:rsid w:val="005A27F2"/>
+    <w:pPr>
+      <w:ind w:left="720"/>
+      <w:contextualSpacing/>
+    </w:pPr>
+  </w:style>
   <w:style w:type="table" w:styleId="Tabelacomgrade">
     <w:name w:val="Table Grid"/>
     <w:basedOn w:val="Tabelanormal"/>
-    <w:rsid w:val="004833aa"/>
+    <w:rsid w:val="004833AA"/>
     <w:tblPr>
       <w:tblBorders>
-        <w:top w:val="single" w:color="auto" w:sz="4" w:space="0"/>
-        <w:left w:val="single" w:color="auto" w:sz="4" w:space="0"/>
-        <w:bottom w:val="single" w:color="auto" w:sz="4" w:space="0"/>
-        <w:right w:val="single" w:color="auto" w:sz="4" w:space="0"/>
-        <w:insideH w:val="single" w:color="auto" w:sz="4" w:space="0"/>
-        <w:insideV w:val="single" w:color="auto" w:sz="4" w:space="0"/>
+        <w:top w:val="single" w:sz="4" w:space="0" w:color="auto"/>
+        <w:left w:val="single" w:sz="4" w:space="0" w:color="auto"/>
+        <w:bottom w:val="single" w:sz="4" w:space="0" w:color="auto"/>
+        <w:right w:val="single" w:sz="4" w:space="0" w:color="auto"/>
+        <w:insideH w:val="single" w:sz="4" w:space="0" w:color="auto"/>
+        <w:insideV w:val="single" w:sz="4" w:space="0" w:color="auto"/>
       </w:tblBorders>
     </w:tblPr>
   </w:style>
@@ -2327,6 +1998,10 @@
 </file>
 
 <file path=customXml/item1.xml><?xml version="1.0" encoding="utf-8"?>
+<b:Sources xmlns:b="http://schemas.openxmlformats.org/officeDocument/2006/bibliography" xmlns="http://schemas.openxmlformats.org/officeDocument/2006/bibliography" SelectedStyle="\APASixthEditionOfficeOnline.xsl" StyleName="APA" Version="6"/>
+</file>
+
+<file path=customXml/item2.xml><?xml version="1.0" encoding="utf-8"?>
 <?mso-contentType ?>
 <FormTemplates xmlns="http://schemas.microsoft.com/sharepoint/v3/contenttype/forms">
   <Display>DocumentLibraryForm</Display>
@@ -2335,25 +2010,7 @@
 </FormTemplates>
 </file>
 
-<file path=customXml/item2.xml><?xml version="1.0" encoding="utf-8"?>
-<b:Sources xmlns:b="http://schemas.openxmlformats.org/officeDocument/2006/bibliography" xmlns="http://schemas.openxmlformats.org/officeDocument/2006/bibliography" SelectedStyle="\APASixthEditionOfficeOnline.xsl" StyleName="APA" Version="6"/>
-</file>
-
 <file path=customXml/item3.xml><?xml version="1.0" encoding="utf-8"?>
-<p:properties xmlns:p="http://schemas.microsoft.com/office/2006/metadata/properties" xmlns:xsi="http://www.w3.org/2001/XMLSchema-instance" xmlns:pc="http://schemas.microsoft.com/office/infopath/2007/PartnerControls">
-  <documentManagement>
-    <SharedWithUsers xmlns="534b3762-6ad5-4485-a5c4-ef8df537230f">
-      <UserInfo>
-        <DisplayName>Engenharia de Software II-A-N-ANALISE E DESENV. DE SISTEMAS-003-20212 Members</DisplayName>
-        <AccountId>15</AccountId>
-        <AccountType/>
-      </UserInfo>
-    </SharedWithUsers>
-  </documentManagement>
-</p:properties>
-</file>
-
-<file path=customXml/item4.xml><?xml version="1.0" encoding="utf-8"?>
 <ct:contentTypeSchema xmlns:ct="http://schemas.microsoft.com/office/2006/metadata/contentType" xmlns:ma="http://schemas.microsoft.com/office/2006/metadata/properties/metaAttributes" ct:_="" ma:_="" ma:contentTypeName="Document" ma:contentTypeID="0x010100CE802748A6BEA549B5B361C46ECA69CF" ma:contentTypeVersion="4" ma:contentTypeDescription="Create a new document." ma:contentTypeScope="" ma:versionID="79f4694b618206c3f8ccd3056e8fe5a1">
   <xsd:schema xmlns:xsd="http://www.w3.org/2001/XMLSchema" xmlns:xs="http://www.w3.org/2001/XMLSchema" xmlns:p="http://schemas.microsoft.com/office/2006/metadata/properties" xmlns:ns2="08e541c3-26a7-4301-90f9-a2a035249019" xmlns:ns3="534b3762-6ad5-4485-a5c4-ef8df537230f" targetNamespace="http://schemas.microsoft.com/office/2006/metadata/properties" ma:root="true" ma:fieldsID="dedf2c3862c99485b03cde4ad231c29e" ns2:_="" ns3:_="">
     <xsd:import namespace="08e541c3-26a7-4301-90f9-a2a035249019"/>
@@ -2518,7 +2175,29 @@
 </ct:contentTypeSchema>
 </file>
 
+<file path=customXml/item4.xml><?xml version="1.0" encoding="utf-8"?>
+<p:properties xmlns:p="http://schemas.microsoft.com/office/2006/metadata/properties" xmlns:xsi="http://www.w3.org/2001/XMLSchema-instance" xmlns:pc="http://schemas.microsoft.com/office/infopath/2007/PartnerControls">
+  <documentManagement>
+    <SharedWithUsers xmlns="534b3762-6ad5-4485-a5c4-ef8df537230f">
+      <UserInfo>
+        <DisplayName>Engenharia de Software II-A-N-ANALISE E DESENV. DE SISTEMAS-003-20212 Members</DisplayName>
+        <AccountId>15</AccountId>
+        <AccountType/>
+      </UserInfo>
+    </SharedWithUsers>
+  </documentManagement>
+</p:properties>
+</file>
+
 <file path=customXml/itemProps1.xml><?xml version="1.0" encoding="utf-8"?>
+<ds:datastoreItem xmlns:ds="http://schemas.openxmlformats.org/officeDocument/2006/customXml" ds:itemID="{CC9FBFDA-A2B5-4BBF-8583-3AD5B31CB0CE}">
+  <ds:schemaRefs>
+    <ds:schemaRef ds:uri="http://schemas.openxmlformats.org/officeDocument/2006/bibliography"/>
+  </ds:schemaRefs>
+</ds:datastoreItem>
+</file>
+
+<file path=customXml/itemProps2.xml><?xml version="1.0" encoding="utf-8"?>
 <ds:datastoreItem xmlns:ds="http://schemas.openxmlformats.org/officeDocument/2006/customXml" ds:itemID="{A9380074-ACB1-4768-8160-E2C55A14786E}">
   <ds:schemaRefs>
     <ds:schemaRef ds:uri="http://schemas.microsoft.com/sharepoint/v3/contenttype/forms"/>
@@ -2526,24 +2205,31 @@
 </ds:datastoreItem>
 </file>
 
-<file path=customXml/itemProps2.xml><?xml version="1.0" encoding="utf-8"?>
-<ds:datastoreItem xmlns:ds="http://schemas.openxmlformats.org/officeDocument/2006/customXml" ds:itemID="{CC9FBFDA-A2B5-4BBF-8583-3AD5B31CB0CE}">
+<file path=customXml/itemProps3.xml><?xml version="1.0" encoding="utf-8"?>
+<ds:datastoreItem xmlns:ds="http://schemas.openxmlformats.org/officeDocument/2006/customXml" ds:itemID="{CDFE2724-14A7-4870-BBA5-2762B92116DC}">
   <ds:schemaRefs>
-    <ds:schemaRef ds:uri="http://schemas.openxmlformats.org/officeDocument/2006/bibliography"/>
-  </ds:schemaRefs>
-</ds:datastoreItem>
-</file>
-
-<file path=customXml/itemProps3.xml><?xml version="1.0" encoding="utf-8"?>
-<ds:datastoreItem xmlns:ds="http://schemas.openxmlformats.org/officeDocument/2006/customXml" ds:itemID="{3CBC499B-FC48-4681-8842-659D2F71791D}">
-  <ds:schemaRefs>
+    <ds:schemaRef ds:uri="http://schemas.microsoft.com/office/2006/metadata/contentType"/>
+    <ds:schemaRef ds:uri="http://schemas.microsoft.com/office/2006/metadata/properties/metaAttributes"/>
+    <ds:schemaRef ds:uri="http://www.w3.org/2001/XMLSchema"/>
     <ds:schemaRef ds:uri="http://schemas.microsoft.com/office/2006/metadata/properties"/>
+    <ds:schemaRef ds:uri="08e541c3-26a7-4301-90f9-a2a035249019"/>
+    <ds:schemaRef ds:uri="534b3762-6ad5-4485-a5c4-ef8df537230f"/>
+    <ds:schemaRef ds:uri="http://schemas.microsoft.com/office/2006/documentManagement/types"/>
     <ds:schemaRef ds:uri="http://schemas.microsoft.com/office/infopath/2007/PartnerControls"/>
-    <ds:schemaRef ds:uri="df1349a9-aed4-4973-a430-e4b0e41daa4d"/>
+    <ds:schemaRef ds:uri="http://schemas.openxmlformats.org/package/2006/metadata/core-properties"/>
+    <ds:schemaRef ds:uri="http://purl.org/dc/elements/1.1/"/>
+    <ds:schemaRef ds:uri="http://purl.org/dc/terms/"/>
+    <ds:schemaRef ds:uri="http://schemas.microsoft.com/internal/obd"/>
   </ds:schemaRefs>
 </ds:datastoreItem>
 </file>
 
 <file path=customXml/itemProps4.xml><?xml version="1.0" encoding="utf-8"?>
-<ds:datastoreItem xmlns:ds="http://schemas.openxmlformats.org/officeDocument/2006/customXml" ds:itemID="{CDFE2724-14A7-4870-BBA5-2762B92116DC}"/>
+<ds:datastoreItem xmlns:ds="http://schemas.openxmlformats.org/officeDocument/2006/customXml" ds:itemID="{3CBC499B-FC48-4681-8842-659D2F71791D}">
+  <ds:schemaRefs>
+    <ds:schemaRef ds:uri="http://schemas.microsoft.com/office/2006/metadata/properties"/>
+    <ds:schemaRef ds:uri="http://schemas.microsoft.com/office/infopath/2007/PartnerControls"/>
+    <ds:schemaRef ds:uri="534b3762-6ad5-4485-a5c4-ef8df537230f"/>
+  </ds:schemaRefs>
+</ds:datastoreItem>
 </file>
--- a/Requisitos/requisitos nao-funcionais/ES2N-Requisitos Não Funcionais - 2.docx
+++ b/Requisitos/requisitos nao-funcionais/ES2N-Requisitos Não Funcionais - 2.docx
@@ -49,7 +49,27 @@
           <w:sz w:val="28"/>
           <w:szCs w:val="28"/>
         </w:rPr>
-        <w:t>Data: 25/08/2021</w:t>
+        <w:t xml:space="preserve">Data: </w:t>
+      </w:r>
+      <w:r>
+        <w:rPr>
+          <w:rFonts w:ascii="Arial" w:hAnsi="Arial" w:cs="Arial"/>
+          <w:b/>
+          <w:bCs/>
+          <w:sz w:val="28"/>
+          <w:szCs w:val="28"/>
+        </w:rPr>
+        <w:t>01/09</w:t>
+      </w:r>
+      <w:r>
+        <w:rPr>
+          <w:rFonts w:ascii="Arial" w:hAnsi="Arial" w:cs="Arial"/>
+          <w:b/>
+          <w:bCs/>
+          <w:sz w:val="28"/>
+          <w:szCs w:val="28"/>
+        </w:rPr>
+        <w:t>/2021</w:t>
       </w:r>
     </w:p>
     <w:p>
@@ -439,51 +459,105 @@
                 <w:sz w:val="28"/>
                 <w:szCs w:val="28"/>
               </w:rPr>
-              <w:t>RNF0</w:t>
-            </w:r>
-            <w:r>
+              <w:t>RNF03</w:t>
+            </w:r>
+          </w:p>
+        </w:tc>
+        <w:tc>
+          <w:tcPr>
+            <w:tcW w:w="1857" w:type="dxa"/>
+            <w:tcBorders>
+              <w:top w:val="single" w:sz="4" w:space="0" w:color="auto"/>
+              <w:left w:val="single" w:sz="4" w:space="0" w:color="auto"/>
+              <w:bottom w:val="single" w:sz="4" w:space="0" w:color="auto"/>
+              <w:right w:val="single" w:sz="4" w:space="0" w:color="auto"/>
+            </w:tcBorders>
+            <w:hideMark/>
+          </w:tcPr>
+          <w:p>
+            <w:pPr>
+              <w:spacing w:line="360" w:lineRule="auto"/>
+              <w:rPr>
+                <w:rFonts w:ascii="Arial" w:hAnsi="Arial" w:cs="Arial"/>
+                <w:b/>
+                <w:color w:val="000000"/>
+              </w:rPr>
+            </w:pPr>
+            <w:r>
+              <w:rPr>
+                <w:rFonts w:ascii="Arial" w:hAnsi="Arial" w:cs="Arial"/>
+                <w:b/>
+                <w:color w:val="000000"/>
+              </w:rPr>
+              <w:t>Operacional</w:t>
+            </w:r>
+          </w:p>
+        </w:tc>
+        <w:tc>
+          <w:tcPr>
+            <w:tcW w:w="5549" w:type="dxa"/>
+            <w:tcBorders>
+              <w:top w:val="single" w:sz="4" w:space="0" w:color="auto"/>
+              <w:left w:val="single" w:sz="4" w:space="0" w:color="auto"/>
+              <w:bottom w:val="single" w:sz="4" w:space="0" w:color="auto"/>
+              <w:right w:val="single" w:sz="4" w:space="0" w:color="auto"/>
+            </w:tcBorders>
+            <w:hideMark/>
+          </w:tcPr>
+          <w:p>
+            <w:pPr>
+              <w:spacing w:line="360" w:lineRule="auto"/>
+              <w:jc w:val="both"/>
+              <w:rPr>
+                <w:rFonts w:ascii="Arial" w:hAnsi="Arial"/>
+                <w:color w:val="000000"/>
+              </w:rPr>
+            </w:pPr>
+            <w:r>
+              <w:rPr>
+                <w:rFonts w:ascii="Arial" w:hAnsi="Arial" w:cs="Arial"/>
+                <w:color w:val="000000"/>
+              </w:rPr>
+              <w:t>A ideia inicial é fazer com que o aplicativo funcione no sistema Android.</w:t>
+            </w:r>
+          </w:p>
+        </w:tc>
+      </w:tr>
+      <w:tr>
+        <w:tc>
+          <w:tcPr>
+            <w:tcW w:w="1388" w:type="dxa"/>
+            <w:tcBorders>
+              <w:top w:val="single" w:sz="4" w:space="0" w:color="auto"/>
+              <w:left w:val="single" w:sz="4" w:space="0" w:color="auto"/>
+              <w:bottom w:val="single" w:sz="4" w:space="0" w:color="auto"/>
+              <w:right w:val="single" w:sz="4" w:space="0" w:color="auto"/>
+            </w:tcBorders>
+            <w:hideMark/>
+          </w:tcPr>
+          <w:p>
+            <w:pPr>
+              <w:pStyle w:val="Cabealho"/>
+              <w:spacing w:line="360" w:lineRule="auto"/>
               <w:rPr>
                 <w:rFonts w:ascii="Arial" w:hAnsi="Arial" w:cs="Arial"/>
                 <w:sz w:val="28"/>
                 <w:szCs w:val="28"/>
               </w:rPr>
-              <w:t>3</w:t>
+            </w:pPr>
+            <w:r>
+              <w:rPr>
+                <w:rFonts w:ascii="Arial" w:hAnsi="Arial" w:cs="Arial"/>
+                <w:sz w:val="28"/>
+                <w:szCs w:val="28"/>
+              </w:rPr>
+              <w:t>RNF04</w:t>
             </w:r>
           </w:p>
         </w:tc>
         <w:tc>
           <w:tcPr>
             <w:tcW w:w="1857" w:type="dxa"/>
-            <w:tcBorders>
-              <w:top w:val="single" w:sz="4" w:space="0" w:color="auto"/>
-              <w:left w:val="single" w:sz="4" w:space="0" w:color="auto"/>
-              <w:bottom w:val="single" w:sz="4" w:space="0" w:color="auto"/>
-              <w:right w:val="single" w:sz="4" w:space="0" w:color="auto"/>
-            </w:tcBorders>
-            <w:hideMark/>
-          </w:tcPr>
-          <w:p>
-            <w:pPr>
-              <w:spacing w:line="360" w:lineRule="auto"/>
-              <w:rPr>
-                <w:rFonts w:ascii="Arial" w:hAnsi="Arial" w:cs="Arial"/>
-                <w:b/>
-                <w:color w:val="000000"/>
-              </w:rPr>
-            </w:pPr>
-            <w:r>
-              <w:rPr>
-                <w:rFonts w:ascii="Arial" w:hAnsi="Arial" w:cs="Arial"/>
-                <w:b/>
-                <w:color w:val="000000"/>
-              </w:rPr>
-              <w:t>Operacional</w:t>
-            </w:r>
-          </w:p>
-        </w:tc>
-        <w:tc>
-          <w:tcPr>
-            <w:tcW w:w="5549" w:type="dxa"/>
             <w:tcBorders>
               <w:top w:val="single" w:sz="4" w:space="0" w:color="auto"/>
               <w:left w:val="single" w:sz="4" w:space="0" w:color="auto"/>
@@ -497,16 +571,48 @@
               <w:spacing w:line="360" w:lineRule="auto"/>
               <w:jc w:val="both"/>
               <w:rPr>
-                <w:rFonts w:ascii="Arial" w:hAnsi="Arial"/>
-                <w:color w:val="000000"/>
-              </w:rPr>
-            </w:pPr>
-            <w:r>
-              <w:rPr>
-                <w:rFonts w:ascii="Arial" w:hAnsi="Arial" w:cs="Arial"/>
-                <w:color w:val="000000"/>
-              </w:rPr>
-              <w:t>A ideia inicial é fazer com que o aplicativo funcione no sistema Android.</w:t>
+                <w:rFonts w:ascii="Arial" w:hAnsi="Arial" w:cs="Arial"/>
+                <w:b/>
+                <w:color w:val="000000"/>
+                <w:highlight w:val="yellow"/>
+              </w:rPr>
+            </w:pPr>
+            <w:r>
+              <w:rPr>
+                <w:rFonts w:ascii="Arial" w:hAnsi="Arial" w:cs="Arial"/>
+                <w:b/>
+                <w:color w:val="000000"/>
+              </w:rPr>
+              <w:t>Usabilidade</w:t>
+            </w:r>
+          </w:p>
+        </w:tc>
+        <w:tc>
+          <w:tcPr>
+            <w:tcW w:w="5549" w:type="dxa"/>
+            <w:tcBorders>
+              <w:top w:val="single" w:sz="4" w:space="0" w:color="auto"/>
+              <w:left w:val="single" w:sz="4" w:space="0" w:color="auto"/>
+              <w:bottom w:val="single" w:sz="4" w:space="0" w:color="auto"/>
+              <w:right w:val="single" w:sz="4" w:space="0" w:color="auto"/>
+            </w:tcBorders>
+            <w:hideMark/>
+          </w:tcPr>
+          <w:p>
+            <w:pPr>
+              <w:spacing w:line="360" w:lineRule="auto"/>
+              <w:jc w:val="both"/>
+              <w:rPr>
+                <w:rFonts w:ascii="Arial" w:hAnsi="Arial" w:cs="Arial"/>
+                <w:color w:val="000000"/>
+              </w:rPr>
+            </w:pPr>
+            <w:r>
+              <w:rPr>
+                <w:rFonts w:ascii="Arial" w:hAnsi="Arial" w:cs="Arial"/>
+                <w:color w:val="000000"/>
+              </w:rPr>
+              <w:t>O aplicativo deverá possuir tutoriais de utilização para auxiliar os usuários.</w:t>
             </w:r>
           </w:p>
         </w:tc>
@@ -539,15 +645,100 @@
                 <w:sz w:val="28"/>
                 <w:szCs w:val="28"/>
               </w:rPr>
-              <w:t>RNF0</w:t>
-            </w:r>
-            <w:r>
+              <w:t>RNF05</w:t>
+            </w:r>
+          </w:p>
+        </w:tc>
+        <w:tc>
+          <w:tcPr>
+            <w:tcW w:w="1857" w:type="dxa"/>
+            <w:tcBorders>
+              <w:top w:val="single" w:sz="4" w:space="0" w:color="auto"/>
+              <w:left w:val="single" w:sz="4" w:space="0" w:color="auto"/>
+              <w:bottom w:val="single" w:sz="4" w:space="0" w:color="auto"/>
+              <w:right w:val="single" w:sz="4" w:space="0" w:color="auto"/>
+            </w:tcBorders>
+            <w:hideMark/>
+          </w:tcPr>
+          <w:p>
+            <w:pPr>
+              <w:spacing w:line="360" w:lineRule="auto"/>
+              <w:rPr>
+                <w:rFonts w:ascii="Arial" w:hAnsi="Arial" w:cs="Arial"/>
+                <w:b/>
+                <w:color w:val="000000"/>
+              </w:rPr>
+            </w:pPr>
+            <w:r>
+              <w:rPr>
+                <w:rFonts w:ascii="Arial" w:hAnsi="Arial" w:cs="Arial"/>
+                <w:b/>
+                <w:color w:val="000000"/>
+              </w:rPr>
+              <w:t>Segurança</w:t>
+            </w:r>
+          </w:p>
+        </w:tc>
+        <w:tc>
+          <w:tcPr>
+            <w:tcW w:w="5549" w:type="dxa"/>
+            <w:tcBorders>
+              <w:top w:val="single" w:sz="4" w:space="0" w:color="auto"/>
+              <w:left w:val="single" w:sz="4" w:space="0" w:color="auto"/>
+              <w:bottom w:val="single" w:sz="4" w:space="0" w:color="auto"/>
+              <w:right w:val="single" w:sz="4" w:space="0" w:color="auto"/>
+            </w:tcBorders>
+            <w:hideMark/>
+          </w:tcPr>
+          <w:p>
+            <w:pPr>
+              <w:spacing w:line="360" w:lineRule="auto"/>
+              <w:jc w:val="both"/>
+              <w:rPr>
+                <w:rFonts w:ascii="Arial" w:hAnsi="Arial" w:cs="Arial"/>
+                <w:color w:val="000000"/>
+              </w:rPr>
+            </w:pPr>
+            <w:r>
+              <w:rPr>
+                <w:rFonts w:ascii="Arial" w:hAnsi="Arial" w:cs="Arial"/>
+                <w:color w:val="000000"/>
+              </w:rPr>
+              <w:t xml:space="preserve">Todos os acessos a partir do login, serão realizados através de confirmação de dados, gerado após o usuário ser autenticado pelo sistema, fazendo com que nossos serviços não possam ser acessados realizando diretamente uma requisição sem a devida autenticação. </w:t>
+            </w:r>
+          </w:p>
+        </w:tc>
+      </w:tr>
+      <w:tr>
+        <w:tc>
+          <w:tcPr>
+            <w:tcW w:w="1388" w:type="dxa"/>
+            <w:tcBorders>
+              <w:top w:val="single" w:sz="4" w:space="0" w:color="auto"/>
+              <w:left w:val="single" w:sz="4" w:space="0" w:color="auto"/>
+              <w:bottom w:val="single" w:sz="4" w:space="0" w:color="auto"/>
+              <w:right w:val="single" w:sz="4" w:space="0" w:color="auto"/>
+            </w:tcBorders>
+            <w:hideMark/>
+          </w:tcPr>
+          <w:p>
+            <w:pPr>
+              <w:pStyle w:val="Cabealho"/>
+              <w:spacing w:line="360" w:lineRule="auto"/>
               <w:rPr>
                 <w:rFonts w:ascii="Arial" w:hAnsi="Arial" w:cs="Arial"/>
                 <w:sz w:val="28"/>
                 <w:szCs w:val="28"/>
               </w:rPr>
-              <w:t>4</w:t>
+            </w:pPr>
+            <w:r>
+              <w:rPr>
+                <w:rFonts w:ascii="Arial" w:hAnsi="Arial" w:cs="Arial"/>
+                <w:sz w:val="28"/>
+                <w:szCs w:val="28"/>
+              </w:rPr>
+              <w:lastRenderedPageBreak/>
+              <w:t>RNF06</w:t>
             </w:r>
           </w:p>
         </w:tc>
@@ -565,12 +756,10 @@
           <w:p>
             <w:pPr>
               <w:spacing w:line="360" w:lineRule="auto"/>
-              <w:jc w:val="both"/>
               <w:rPr>
                 <w:rFonts w:ascii="Arial" w:hAnsi="Arial" w:cs="Arial"/>
                 <w:b/>
                 <w:color w:val="000000"/>
-                <w:highlight w:val="yellow"/>
               </w:rPr>
             </w:pPr>
             <w:r>
@@ -579,7 +768,7 @@
                 <w:b/>
                 <w:color w:val="000000"/>
               </w:rPr>
-              <w:t>Usabilidade</w:t>
+              <w:t>Operacional</w:t>
             </w:r>
           </w:p>
         </w:tc>
@@ -597,18 +786,17 @@
           <w:p>
             <w:pPr>
               <w:spacing w:line="360" w:lineRule="auto"/>
-              <w:jc w:val="both"/>
-              <w:rPr>
-                <w:rFonts w:ascii="Arial" w:hAnsi="Arial" w:cs="Arial"/>
-                <w:color w:val="000000"/>
-              </w:rPr>
-            </w:pPr>
-            <w:r>
-              <w:rPr>
-                <w:rFonts w:ascii="Arial" w:hAnsi="Arial" w:cs="Arial"/>
-                <w:color w:val="000000"/>
-              </w:rPr>
-              <w:t>O aplicativo deverá possuir tutoriais de utilização para auxiliar os usuários.</w:t>
+              <w:rPr>
+                <w:rFonts w:ascii="Arial" w:hAnsi="Arial"/>
+                <w:color w:val="000000"/>
+              </w:rPr>
+            </w:pPr>
+            <w:r>
+              <w:rPr>
+                <w:rFonts w:ascii="Arial" w:hAnsi="Arial" w:cs="Arial"/>
+                <w:color w:val="000000"/>
+              </w:rPr>
+              <w:t>O backup deverá ser realizado a cada quinzena, tempo estimado após análise das necessidades do projeto, as possibilidades e seus respectivos custos.</w:t>
             </w:r>
           </w:p>
         </w:tc>
@@ -629,222 +817,14 @@
             <w:pPr>
               <w:pStyle w:val="Cabealho"/>
               <w:spacing w:line="360" w:lineRule="auto"/>
+            </w:pPr>
+            <w:r>
               <w:rPr>
                 <w:rFonts w:ascii="Arial" w:hAnsi="Arial" w:cs="Arial"/>
                 <w:sz w:val="28"/>
                 <w:szCs w:val="28"/>
               </w:rPr>
-            </w:pPr>
-            <w:r>
-              <w:rPr>
-                <w:rFonts w:ascii="Arial" w:hAnsi="Arial" w:cs="Arial"/>
-                <w:sz w:val="28"/>
-                <w:szCs w:val="28"/>
-              </w:rPr>
-              <w:t>RNF0</w:t>
-            </w:r>
-            <w:r>
-              <w:rPr>
-                <w:rFonts w:ascii="Arial" w:hAnsi="Arial" w:cs="Arial"/>
-                <w:sz w:val="28"/>
-                <w:szCs w:val="28"/>
-              </w:rPr>
-              <w:t>5</w:t>
-            </w:r>
-          </w:p>
-        </w:tc>
-        <w:tc>
-          <w:tcPr>
-            <w:tcW w:w="1857" w:type="dxa"/>
-            <w:tcBorders>
-              <w:top w:val="single" w:sz="4" w:space="0" w:color="auto"/>
-              <w:left w:val="single" w:sz="4" w:space="0" w:color="auto"/>
-              <w:bottom w:val="single" w:sz="4" w:space="0" w:color="auto"/>
-              <w:right w:val="single" w:sz="4" w:space="0" w:color="auto"/>
-            </w:tcBorders>
-            <w:hideMark/>
-          </w:tcPr>
-          <w:p>
-            <w:pPr>
-              <w:spacing w:line="360" w:lineRule="auto"/>
-              <w:rPr>
-                <w:rFonts w:ascii="Arial" w:hAnsi="Arial" w:cs="Arial"/>
-                <w:b/>
-                <w:color w:val="000000"/>
-              </w:rPr>
-            </w:pPr>
-            <w:r>
-              <w:rPr>
-                <w:rFonts w:ascii="Arial" w:hAnsi="Arial" w:cs="Arial"/>
-                <w:b/>
-                <w:color w:val="000000"/>
-              </w:rPr>
-              <w:t>Segurança</w:t>
-            </w:r>
-          </w:p>
-        </w:tc>
-        <w:tc>
-          <w:tcPr>
-            <w:tcW w:w="5549" w:type="dxa"/>
-            <w:tcBorders>
-              <w:top w:val="single" w:sz="4" w:space="0" w:color="auto"/>
-              <w:left w:val="single" w:sz="4" w:space="0" w:color="auto"/>
-              <w:bottom w:val="single" w:sz="4" w:space="0" w:color="auto"/>
-              <w:right w:val="single" w:sz="4" w:space="0" w:color="auto"/>
-            </w:tcBorders>
-            <w:hideMark/>
-          </w:tcPr>
-          <w:p>
-            <w:pPr>
-              <w:spacing w:line="360" w:lineRule="auto"/>
-              <w:jc w:val="both"/>
-              <w:rPr>
-                <w:rFonts w:ascii="Arial" w:hAnsi="Arial" w:cs="Arial"/>
-                <w:color w:val="000000"/>
-              </w:rPr>
-            </w:pPr>
-            <w:r>
-              <w:rPr>
-                <w:rFonts w:ascii="Arial" w:hAnsi="Arial" w:cs="Arial"/>
-                <w:color w:val="000000"/>
-              </w:rPr>
-              <w:t xml:space="preserve">Todos os acessos a partir do login, serão realizados através de confirmação de dados, gerado após o usuário ser autenticado pelo sistema, fazendo com que nossos serviços não possam ser acessados realizando diretamente uma requisição sem a devida autenticação. </w:t>
-            </w:r>
-          </w:p>
-        </w:tc>
-      </w:tr>
-      <w:tr>
-        <w:tc>
-          <w:tcPr>
-            <w:tcW w:w="1388" w:type="dxa"/>
-            <w:tcBorders>
-              <w:top w:val="single" w:sz="4" w:space="0" w:color="auto"/>
-              <w:left w:val="single" w:sz="4" w:space="0" w:color="auto"/>
-              <w:bottom w:val="single" w:sz="4" w:space="0" w:color="auto"/>
-              <w:right w:val="single" w:sz="4" w:space="0" w:color="auto"/>
-            </w:tcBorders>
-            <w:hideMark/>
-          </w:tcPr>
-          <w:p>
-            <w:pPr>
-              <w:pStyle w:val="Cabealho"/>
-              <w:spacing w:line="360" w:lineRule="auto"/>
-              <w:rPr>
-                <w:rFonts w:ascii="Arial" w:hAnsi="Arial" w:cs="Arial"/>
-                <w:sz w:val="28"/>
-                <w:szCs w:val="28"/>
-              </w:rPr>
-            </w:pPr>
-            <w:r>
-              <w:rPr>
-                <w:rFonts w:ascii="Arial" w:hAnsi="Arial" w:cs="Arial"/>
-                <w:sz w:val="28"/>
-                <w:szCs w:val="28"/>
-              </w:rPr>
-              <w:lastRenderedPageBreak/>
-              <w:t>RNF0</w:t>
-            </w:r>
-            <w:r>
-              <w:rPr>
-                <w:rFonts w:ascii="Arial" w:hAnsi="Arial" w:cs="Arial"/>
-                <w:sz w:val="28"/>
-                <w:szCs w:val="28"/>
-              </w:rPr>
-              <w:t>6</w:t>
-            </w:r>
-          </w:p>
-        </w:tc>
-        <w:tc>
-          <w:tcPr>
-            <w:tcW w:w="1857" w:type="dxa"/>
-            <w:tcBorders>
-              <w:top w:val="single" w:sz="4" w:space="0" w:color="auto"/>
-              <w:left w:val="single" w:sz="4" w:space="0" w:color="auto"/>
-              <w:bottom w:val="single" w:sz="4" w:space="0" w:color="auto"/>
-              <w:right w:val="single" w:sz="4" w:space="0" w:color="auto"/>
-            </w:tcBorders>
-            <w:hideMark/>
-          </w:tcPr>
-          <w:p>
-            <w:pPr>
-              <w:spacing w:line="360" w:lineRule="auto"/>
-              <w:rPr>
-                <w:rFonts w:ascii="Arial" w:hAnsi="Arial" w:cs="Arial"/>
-                <w:b/>
-                <w:color w:val="000000"/>
-              </w:rPr>
-            </w:pPr>
-            <w:r>
-              <w:rPr>
-                <w:rFonts w:ascii="Arial" w:hAnsi="Arial" w:cs="Arial"/>
-                <w:b/>
-                <w:color w:val="000000"/>
-              </w:rPr>
-              <w:t>Operacional</w:t>
-            </w:r>
-          </w:p>
-        </w:tc>
-        <w:tc>
-          <w:tcPr>
-            <w:tcW w:w="5549" w:type="dxa"/>
-            <w:tcBorders>
-              <w:top w:val="single" w:sz="4" w:space="0" w:color="auto"/>
-              <w:left w:val="single" w:sz="4" w:space="0" w:color="auto"/>
-              <w:bottom w:val="single" w:sz="4" w:space="0" w:color="auto"/>
-              <w:right w:val="single" w:sz="4" w:space="0" w:color="auto"/>
-            </w:tcBorders>
-            <w:hideMark/>
-          </w:tcPr>
-          <w:p>
-            <w:pPr>
-              <w:spacing w:line="360" w:lineRule="auto"/>
-              <w:rPr>
-                <w:rFonts w:ascii="Arial" w:hAnsi="Arial"/>
-                <w:color w:val="000000"/>
-              </w:rPr>
-            </w:pPr>
-            <w:r>
-              <w:rPr>
-                <w:rFonts w:ascii="Arial" w:hAnsi="Arial" w:cs="Arial"/>
-                <w:color w:val="000000"/>
-              </w:rPr>
-              <w:t>O backup deverá ser realizado a cada quinzena, tempo estimado após análise das necessidades do projeto, as possibilidades e seus respectivos custos.</w:t>
-            </w:r>
-          </w:p>
-        </w:tc>
-      </w:tr>
-      <w:tr>
-        <w:tc>
-          <w:tcPr>
-            <w:tcW w:w="1388" w:type="dxa"/>
-            <w:tcBorders>
-              <w:top w:val="single" w:sz="4" w:space="0" w:color="auto"/>
-              <w:left w:val="single" w:sz="4" w:space="0" w:color="auto"/>
-              <w:bottom w:val="single" w:sz="4" w:space="0" w:color="auto"/>
-              <w:right w:val="single" w:sz="4" w:space="0" w:color="auto"/>
-            </w:tcBorders>
-            <w:hideMark/>
-          </w:tcPr>
-          <w:p>
-            <w:pPr>
-              <w:pStyle w:val="Cabealho"/>
-              <w:spacing w:line="360" w:lineRule="auto"/>
-            </w:pPr>
-            <w:r>
-              <w:rPr>
-                <w:rFonts w:ascii="Arial" w:hAnsi="Arial" w:cs="Arial"/>
-                <w:sz w:val="28"/>
-                <w:szCs w:val="28"/>
-              </w:rPr>
-              <w:t>RNF0</w:t>
-            </w:r>
-            <w:r>
-              <w:rPr>
-                <w:rFonts w:ascii="Arial" w:hAnsi="Arial" w:cs="Arial"/>
-                <w:sz w:val="28"/>
-                <w:szCs w:val="28"/>
-              </w:rPr>
-              <w:t>7</w:t>
+              <w:t>RNF07</w:t>
             </w:r>
           </w:p>
         </w:tc>
@@ -1998,19 +1978,20 @@
 </file>
 
 <file path=customXml/item1.xml><?xml version="1.0" encoding="utf-8"?>
-<b:Sources xmlns:b="http://schemas.openxmlformats.org/officeDocument/2006/bibliography" xmlns="http://schemas.openxmlformats.org/officeDocument/2006/bibliography" SelectedStyle="\APASixthEditionOfficeOnline.xsl" StyleName="APA" Version="6"/>
+<p:properties xmlns:p="http://schemas.microsoft.com/office/2006/metadata/properties" xmlns:xsi="http://www.w3.org/2001/XMLSchema-instance" xmlns:pc="http://schemas.microsoft.com/office/infopath/2007/PartnerControls">
+  <documentManagement>
+    <SharedWithUsers xmlns="534b3762-6ad5-4485-a5c4-ef8df537230f">
+      <UserInfo>
+        <DisplayName>Engenharia de Software II-A-N-ANALISE E DESENV. DE SISTEMAS-003-20212 Members</DisplayName>
+        <AccountId>15</AccountId>
+        <AccountType/>
+      </UserInfo>
+    </SharedWithUsers>
+  </documentManagement>
+</p:properties>
 </file>
 
 <file path=customXml/item2.xml><?xml version="1.0" encoding="utf-8"?>
-<?mso-contentType ?>
-<FormTemplates xmlns="http://schemas.microsoft.com/sharepoint/v3/contenttype/forms">
-  <Display>DocumentLibraryForm</Display>
-  <Edit>DocumentLibraryForm</Edit>
-  <New>DocumentLibraryForm</New>
-</FormTemplates>
-</file>
-
-<file path=customXml/item3.xml><?xml version="1.0" encoding="utf-8"?>
 <ct:contentTypeSchema xmlns:ct="http://schemas.microsoft.com/office/2006/metadata/contentType" xmlns:ma="http://schemas.microsoft.com/office/2006/metadata/properties/metaAttributes" ct:_="" ma:_="" ma:contentTypeName="Document" ma:contentTypeID="0x010100CE802748A6BEA549B5B361C46ECA69CF" ma:contentTypeVersion="4" ma:contentTypeDescription="Create a new document." ma:contentTypeScope="" ma:versionID="79f4694b618206c3f8ccd3056e8fe5a1">
   <xsd:schema xmlns:xsd="http://www.w3.org/2001/XMLSchema" xmlns:xs="http://www.w3.org/2001/XMLSchema" xmlns:p="http://schemas.microsoft.com/office/2006/metadata/properties" xmlns:ns2="08e541c3-26a7-4301-90f9-a2a035249019" xmlns:ns3="534b3762-6ad5-4485-a5c4-ef8df537230f" targetNamespace="http://schemas.microsoft.com/office/2006/metadata/properties" ma:root="true" ma:fieldsID="dedf2c3862c99485b03cde4ad231c29e" ns2:_="" ns3:_="">
     <xsd:import namespace="08e541c3-26a7-4301-90f9-a2a035249019"/>
@@ -2175,37 +2156,30 @@
 </ct:contentTypeSchema>
 </file>
 
+<file path=customXml/item3.xml><?xml version="1.0" encoding="utf-8"?>
+<?mso-contentType ?>
+<FormTemplates xmlns="http://schemas.microsoft.com/sharepoint/v3/contenttype/forms">
+  <Display>DocumentLibraryForm</Display>
+  <Edit>DocumentLibraryForm</Edit>
+  <New>DocumentLibraryForm</New>
+</FormTemplates>
+</file>
+
 <file path=customXml/item4.xml><?xml version="1.0" encoding="utf-8"?>
-<p:properties xmlns:p="http://schemas.microsoft.com/office/2006/metadata/properties" xmlns:xsi="http://www.w3.org/2001/XMLSchema-instance" xmlns:pc="http://schemas.microsoft.com/office/infopath/2007/PartnerControls">
-  <documentManagement>
-    <SharedWithUsers xmlns="534b3762-6ad5-4485-a5c4-ef8df537230f">
-      <UserInfo>
-        <DisplayName>Engenharia de Software II-A-N-ANALISE E DESENV. DE SISTEMAS-003-20212 Members</DisplayName>
-        <AccountId>15</AccountId>
-        <AccountType/>
-      </UserInfo>
-    </SharedWithUsers>
-  </documentManagement>
-</p:properties>
+<b:Sources xmlns:b="http://schemas.openxmlformats.org/officeDocument/2006/bibliography" xmlns="http://schemas.openxmlformats.org/officeDocument/2006/bibliography" SelectedStyle="\APASixthEditionOfficeOnline.xsl" StyleName="APA" Version="6"/>
 </file>
 
 <file path=customXml/itemProps1.xml><?xml version="1.0" encoding="utf-8"?>
-<ds:datastoreItem xmlns:ds="http://schemas.openxmlformats.org/officeDocument/2006/customXml" ds:itemID="{CC9FBFDA-A2B5-4BBF-8583-3AD5B31CB0CE}">
+<ds:datastoreItem xmlns:ds="http://schemas.openxmlformats.org/officeDocument/2006/customXml" ds:itemID="{3CBC499B-FC48-4681-8842-659D2F71791D}">
   <ds:schemaRefs>
-    <ds:schemaRef ds:uri="http://schemas.openxmlformats.org/officeDocument/2006/bibliography"/>
+    <ds:schemaRef ds:uri="http://schemas.microsoft.com/office/2006/metadata/properties"/>
+    <ds:schemaRef ds:uri="http://schemas.microsoft.com/office/infopath/2007/PartnerControls"/>
+    <ds:schemaRef ds:uri="534b3762-6ad5-4485-a5c4-ef8df537230f"/>
   </ds:schemaRefs>
 </ds:datastoreItem>
 </file>
 
 <file path=customXml/itemProps2.xml><?xml version="1.0" encoding="utf-8"?>
-<ds:datastoreItem xmlns:ds="http://schemas.openxmlformats.org/officeDocument/2006/customXml" ds:itemID="{A9380074-ACB1-4768-8160-E2C55A14786E}">
-  <ds:schemaRefs>
-    <ds:schemaRef ds:uri="http://schemas.microsoft.com/sharepoint/v3/contenttype/forms"/>
-  </ds:schemaRefs>
-</ds:datastoreItem>
-</file>
-
-<file path=customXml/itemProps3.xml><?xml version="1.0" encoding="utf-8"?>
 <ds:datastoreItem xmlns:ds="http://schemas.openxmlformats.org/officeDocument/2006/customXml" ds:itemID="{CDFE2724-14A7-4870-BBA5-2762B92116DC}">
   <ds:schemaRefs>
     <ds:schemaRef ds:uri="http://schemas.microsoft.com/office/2006/metadata/contentType"/>
@@ -2224,12 +2198,18 @@
 </ds:datastoreItem>
 </file>
 
+<file path=customXml/itemProps3.xml><?xml version="1.0" encoding="utf-8"?>
+<ds:datastoreItem xmlns:ds="http://schemas.openxmlformats.org/officeDocument/2006/customXml" ds:itemID="{A9380074-ACB1-4768-8160-E2C55A14786E}">
+  <ds:schemaRefs>
+    <ds:schemaRef ds:uri="http://schemas.microsoft.com/sharepoint/v3/contenttype/forms"/>
+  </ds:schemaRefs>
+</ds:datastoreItem>
+</file>
+
 <file path=customXml/itemProps4.xml><?xml version="1.0" encoding="utf-8"?>
-<ds:datastoreItem xmlns:ds="http://schemas.openxmlformats.org/officeDocument/2006/customXml" ds:itemID="{3CBC499B-FC48-4681-8842-659D2F71791D}">
+<ds:datastoreItem xmlns:ds="http://schemas.openxmlformats.org/officeDocument/2006/customXml" ds:itemID="{CC9FBFDA-A2B5-4BBF-8583-3AD5B31CB0CE}">
   <ds:schemaRefs>
-    <ds:schemaRef ds:uri="http://schemas.microsoft.com/office/2006/metadata/properties"/>
-    <ds:schemaRef ds:uri="http://schemas.microsoft.com/office/infopath/2007/PartnerControls"/>
-    <ds:schemaRef ds:uri="534b3762-6ad5-4485-a5c4-ef8df537230f"/>
+    <ds:schemaRef ds:uri="http://schemas.openxmlformats.org/officeDocument/2006/bibliography"/>
   </ds:schemaRefs>
 </ds:datastoreItem>
 </file>